--- a/ProjectProposal/Project ProposalToSubmit.docx
+++ b/ProjectProposal/Project ProposalToSubmit.docx
@@ -38,6 +38,12 @@
     </w:p>
     <w:p>
       <w:r>
+        <w:t>Yasser Soofiyani</w:t>
+      </w:r>
+    </w:p>
+    <w:p/>
+    <w:p>
+      <w:r>
         <w:rPr>
           <w:rStyle w:val="Heading2Char"/>
         </w:rPr>
@@ -57,7 +63,7 @@
       <w:r>
         <w:t xml:space="preserve"> </w:t>
       </w:r>
-      <w:hyperlink r:id="rId5" w:history="1">
+      <w:hyperlink r:id="rId6" w:history="1">
         <w:r>
           <w:rPr>
             <w:rStyle w:val="Hyperlink"/>
@@ -77,6 +83,30 @@
         <w:t xml:space="preserve"> </w:t>
       </w:r>
     </w:p>
+    <w:p>
+      <w:r>
+        <w:t>Our Project is about travel shearing or tour management.</w:t>
+      </w:r>
+    </w:p>
+    <w:p>
+      <w:r>
+        <w:t>For example, someone for travel shearing or find a follow traveler or any reason can create a rout with some stop spot and other people can find this rout map and join together</w:t>
+      </w:r>
+      <w:r>
+        <w:t>.</w:t>
+      </w:r>
+    </w:p>
+    <w:p>
+      <w:proofErr w:type="gramStart"/>
+      <w:r>
+        <w:t>Also</w:t>
+      </w:r>
+      <w:proofErr w:type="gramEnd"/>
+      <w:r>
+        <w:t xml:space="preserve"> our application has feature for create a tour guide with details about arrive or leave time and weather information about rout map and stop spots in the way </w:t>
+      </w:r>
+    </w:p>
+    <w:p/>
     <w:p/>
     <w:p/>
     <w:p/>
@@ -216,6 +246,9 @@
       </w:r>
     </w:p>
     <w:p>
+      <w:pPr>
+        <w:jc w:val="center"/>
+      </w:pPr>
       <w:r>
         <w:rPr>
           <w:noProof/>
@@ -238,7 +271,7 @@
                     </pic:cNvPicPr>
                   </pic:nvPicPr>
                   <pic:blipFill>
-                    <a:blip r:embed="rId6">
+                    <a:blip r:embed="rId7">
                       <a:extLst>
                         <a:ext uri="{28A0092B-C50C-407E-A947-70E740481C1C}">
                           <a14:useLocalDpi xmlns:a14="http://schemas.microsoft.com/office/drawing/2010/main" val="0"/>
@@ -269,6 +302,8 @@
           </wp:inline>
         </w:drawing>
       </w:r>
+      <w:bookmarkStart w:id="0" w:name="_GoBack"/>
+      <w:bookmarkEnd w:id="0"/>
     </w:p>
     <w:p/>
     <w:p/>
@@ -285,69 +320,17 @@
       </w:pPr>
       <w:r>
         <w:lastRenderedPageBreak/>
-        <w:t>Screenshots of all the meaningful windows you're plann</w:t>
-      </w:r>
-      <w:r>
-        <w:t>ing in your project 3-5 of them:</w:t>
-      </w:r>
-      <w:r>
-        <w:tab/>
-      </w:r>
-    </w:p>
-    <w:p>
+        <w:t>Screenshots of all the me</w:t>
+      </w:r>
       <w:r>
         <w:rPr>
           <w:noProof/>
         </w:rPr>
         <w:drawing>
-          <wp:inline distT="0" distB="0" distL="0" distR="0" wp14:anchorId="0D17534D" wp14:editId="79EE1468">
+          <wp:inline distT="0" distB="0" distL="0" distR="0" wp14:anchorId="001327E0" wp14:editId="4BF82D76">
             <wp:extent cx="5943600" cy="3240405"/>
             <wp:effectExtent l="0" t="0" r="0" b="0"/>
             <wp:docPr id="1" name="Picture 1"/>
-            <wp:cNvGraphicFramePr>
-              <a:graphicFrameLocks xmlns:a="http://schemas.openxmlformats.org/drawingml/2006/main" noChangeAspect="1"/>
-            </wp:cNvGraphicFramePr>
-            <a:graphic xmlns:a="http://schemas.openxmlformats.org/drawingml/2006/main">
-              <a:graphicData uri="http://schemas.openxmlformats.org/drawingml/2006/picture">
-                <pic:pic xmlns:pic="http://schemas.openxmlformats.org/drawingml/2006/picture">
-                  <pic:nvPicPr>
-                    <pic:cNvPr id="1" name=""/>
-                    <pic:cNvPicPr/>
-                  </pic:nvPicPr>
-                  <pic:blipFill>
-                    <a:blip r:embed="rId7"/>
-                    <a:stretch>
-                      <a:fillRect/>
-                    </a:stretch>
-                  </pic:blipFill>
-                  <pic:spPr>
-                    <a:xfrm>
-                      <a:off x="0" y="0"/>
-                      <a:ext cx="5943600" cy="3240405"/>
-                    </a:xfrm>
-                    <a:prstGeom prst="rect">
-                      <a:avLst/>
-                    </a:prstGeom>
-                  </pic:spPr>
-                </pic:pic>
-              </a:graphicData>
-            </a:graphic>
-          </wp:inline>
-        </w:drawing>
-      </w:r>
-    </w:p>
-    <w:p/>
-    <w:p/>
-    <w:p>
-      <w:r>
-        <w:rPr>
-          <w:noProof/>
-        </w:rPr>
-        <w:drawing>
-          <wp:inline distT="0" distB="0" distL="0" distR="0" wp14:anchorId="2E13ADD2" wp14:editId="440024D6">
-            <wp:extent cx="5838825" cy="3752850"/>
-            <wp:effectExtent l="0" t="0" r="9525" b="0"/>
-            <wp:docPr id="5" name="Picture 5"/>
             <wp:cNvGraphicFramePr>
               <a:graphicFrameLocks xmlns:a="http://schemas.openxmlformats.org/drawingml/2006/main" noChangeAspect="1"/>
             </wp:cNvGraphicFramePr>
@@ -367,6 +350,64 @@
                   <pic:spPr>
                     <a:xfrm>
                       <a:off x="0" y="0"/>
+                      <a:ext cx="5943600" cy="3240405"/>
+                    </a:xfrm>
+                    <a:prstGeom prst="rect">
+                      <a:avLst/>
+                    </a:prstGeom>
+                  </pic:spPr>
+                </pic:pic>
+              </a:graphicData>
+            </a:graphic>
+          </wp:inline>
+        </w:drawing>
+      </w:r>
+      <w:proofErr w:type="spellStart"/>
+      <w:r>
+        <w:t>aningful</w:t>
+      </w:r>
+      <w:proofErr w:type="spellEnd"/>
+      <w:r>
+        <w:t xml:space="preserve"> windows you're plann</w:t>
+      </w:r>
+      <w:r>
+        <w:t>ing in your project 3-5 of them:</w:t>
+      </w:r>
+      <w:r>
+        <w:tab/>
+      </w:r>
+    </w:p>
+    <w:p/>
+    <w:p/>
+    <w:p>
+      <w:r>
+        <w:rPr>
+          <w:noProof/>
+        </w:rPr>
+        <w:drawing>
+          <wp:inline distT="0" distB="0" distL="0" distR="0" wp14:anchorId="3F20FD1D" wp14:editId="6F9B0C63">
+            <wp:extent cx="5838825" cy="3752850"/>
+            <wp:effectExtent l="0" t="0" r="9525" b="0"/>
+            <wp:docPr id="5" name="Picture 5"/>
+            <wp:cNvGraphicFramePr>
+              <a:graphicFrameLocks xmlns:a="http://schemas.openxmlformats.org/drawingml/2006/main" noChangeAspect="1"/>
+            </wp:cNvGraphicFramePr>
+            <a:graphic xmlns:a="http://schemas.openxmlformats.org/drawingml/2006/main">
+              <a:graphicData uri="http://schemas.openxmlformats.org/drawingml/2006/picture">
+                <pic:pic xmlns:pic="http://schemas.openxmlformats.org/drawingml/2006/picture">
+                  <pic:nvPicPr>
+                    <pic:cNvPr id="1" name=""/>
+                    <pic:cNvPicPr/>
+                  </pic:nvPicPr>
+                  <pic:blipFill>
+                    <a:blip r:embed="rId9"/>
+                    <a:stretch>
+                      <a:fillRect/>
+                    </a:stretch>
+                  </pic:blipFill>
+                  <pic:spPr>
+                    <a:xfrm>
+                      <a:off x="0" y="0"/>
                       <a:ext cx="5838825" cy="3752850"/>
                     </a:xfrm>
                     <a:prstGeom prst="rect">
@@ -380,13 +421,10 @@
         </w:drawing>
       </w:r>
     </w:p>
-    <w:p>
-      <w:bookmarkStart w:id="0" w:name="_GoBack"/>
-      <w:bookmarkEnd w:id="0"/>
-    </w:p>
+    <w:p/>
     <w:sectPr>
       <w:pgSz w:w="12240" w:h="15840"/>
-      <w:pgMar w:top="1440" w:right="1440" w:bottom="1440" w:left="1440" w:header="720" w:footer="720" w:gutter="0"/>
+      <w:pgMar w:top="720" w:right="720" w:bottom="720" w:left="720" w:header="720" w:footer="720" w:gutter="0"/>
       <w:cols w:space="720"/>
       <w:docGrid w:linePitch="360"/>
     </w:sectPr>
@@ -638,6 +676,7 @@
     <w:lsdException w:name="HTML Sample" w:semiHidden="1" w:unhideWhenUsed="1"/>
     <w:lsdException w:name="HTML Typewriter" w:semiHidden="1" w:unhideWhenUsed="1"/>
     <w:lsdException w:name="HTML Variable" w:semiHidden="1" w:unhideWhenUsed="1"/>
+    <w:lsdException w:name="Normal Table" w:semiHidden="1" w:unhideWhenUsed="1"/>
     <w:lsdException w:name="annotation subject" w:semiHidden="1" w:unhideWhenUsed="1"/>
     <w:lsdException w:name="No List" w:semiHidden="1" w:unhideWhenUsed="1"/>
     <w:lsdException w:name="Outline List 1" w:semiHidden="1" w:unhideWhenUsed="1"/>
@@ -681,8 +720,10 @@
     <w:lsdException w:name="Table Elegant" w:semiHidden="1" w:unhideWhenUsed="1"/>
     <w:lsdException w:name="Table Professional" w:semiHidden="1" w:unhideWhenUsed="1"/>
     <w:lsdException w:name="Table Subtle 1" w:semiHidden="1" w:unhideWhenUsed="1"/>
+    <w:lsdException w:name="Table Subtle 2" w:semiHidden="1" w:unhideWhenUsed="1"/>
     <w:lsdException w:name="Table Web 1" w:semiHidden="1" w:unhideWhenUsed="1"/>
     <w:lsdException w:name="Table Web 2" w:semiHidden="1" w:unhideWhenUsed="1"/>
+    <w:lsdException w:name="Table Web 3" w:semiHidden="1" w:unhideWhenUsed="1"/>
     <w:lsdException w:name="Balloon Text" w:semiHidden="1" w:unhideWhenUsed="1"/>
     <w:lsdException w:name="Table Grid" w:uiPriority="39"/>
     <w:lsdException w:name="Table Theme" w:semiHidden="1" w:unhideWhenUsed="1"/>
@@ -1336,4 +1377,16 @@
     </a:ext>
   </a:extLst>
 </a:theme>
+</file>
+
+<file path=customXml/item1.xml><?xml version="1.0" encoding="utf-8"?>
+<b:Sources xmlns:b="http://schemas.openxmlformats.org/officeDocument/2006/bibliography" xmlns="http://schemas.openxmlformats.org/officeDocument/2006/bibliography" SelectedStyle="/APASixthEditionOfficeOnline.xsl" StyleName="APA" Version="6"/>
+</file>
+
+<file path=customXml/itemProps1.xml><?xml version="1.0" encoding="utf-8"?>
+<ds:datastoreItem xmlns:ds="http://schemas.openxmlformats.org/officeDocument/2006/customXml" ds:itemID="{8FDDA6BE-9A56-C144-9013-A23773946F10}">
+  <ds:schemaRefs>
+    <ds:schemaRef ds:uri="http://schemas.openxmlformats.org/officeDocument/2006/bibliography"/>
+  </ds:schemaRefs>
+</ds:datastoreItem>
 </file>
--- a/ProjectProposal/Project ProposalToSubmit.docx
+++ b/ProjectProposal/Project ProposalToSubmit.docx
@@ -1,6 +1,6 @@
 
 <file path=word/document.xml><?xml version="1.0" encoding="utf-8"?>
-<w:document xmlns:wpc="http://schemas.microsoft.com/office/word/2010/wordprocessingCanvas" xmlns:cx="http://schemas.microsoft.com/office/drawing/2014/chartex" xmlns:cx1="http://schemas.microsoft.com/office/drawing/2015/9/8/chartex" xmlns:cx2="http://schemas.microsoft.com/office/drawing/2015/10/21/chartex" xmlns:cx3="http://schemas.microsoft.com/office/drawing/2016/5/9/chartex" xmlns:cx4="http://schemas.microsoft.com/office/drawing/2016/5/10/chartex" xmlns:cx5="http://schemas.microsoft.com/office/drawing/2016/5/11/chartex" xmlns:cx6="http://schemas.microsoft.com/office/drawing/2016/5/12/chartex" xmlns:cx7="http://schemas.microsoft.com/office/drawing/2016/5/13/chartex" xmlns:cx8="http://schemas.microsoft.com/office/drawing/2016/5/14/chartex" xmlns:mc="http://schemas.openxmlformats.org/markup-compatibility/2006" xmlns:aink="http://schemas.microsoft.com/office/drawing/2016/ink" xmlns:am3d="http://schemas.microsoft.com/office/drawing/2017/model3d" xmlns:o="urn:schemas-microsoft-com:office:office" xmlns:r="http://schemas.openxmlformats.org/officeDocument/2006/relationships" xmlns:m="http://schemas.openxmlformats.org/officeDocument/2006/math" xmlns:v="urn:schemas-microsoft-com:vml" xmlns:wp14="http://schemas.microsoft.com/office/word/2010/wordprocessingDrawing" xmlns:wp="http://schemas.openxmlformats.org/drawingml/2006/wordprocessingDrawing" xmlns:w10="urn:schemas-microsoft-com:office:word" xmlns:w="http://schemas.openxmlformats.org/wordprocessingml/2006/main" xmlns:w14="http://schemas.microsoft.com/office/word/2010/wordml" xmlns:w15="http://schemas.microsoft.com/office/word/2012/wordml" xmlns:w16cid="http://schemas.microsoft.com/office/word/2016/wordml/cid" xmlns:w16se="http://schemas.microsoft.com/office/word/2015/wordml/symex" xmlns:wpg="http://schemas.microsoft.com/office/word/2010/wordprocessingGroup" xmlns:wpi="http://schemas.microsoft.com/office/word/2010/wordprocessingInk" xmlns:wne="http://schemas.microsoft.com/office/word/2006/wordml" xmlns:wps="http://schemas.microsoft.com/office/word/2010/wordprocessingShape" mc:Ignorable="w14 w15 w16se w16cid wp14">
+<w:document xmlns:wpc="http://schemas.microsoft.com/office/word/2010/wordprocessingCanvas" xmlns:cx="http://schemas.microsoft.com/office/drawing/2014/chartex" xmlns:mc="http://schemas.openxmlformats.org/markup-compatibility/2006" xmlns:o="urn:schemas-microsoft-com:office:office" xmlns:r="http://schemas.openxmlformats.org/officeDocument/2006/relationships" xmlns:m="http://schemas.openxmlformats.org/officeDocument/2006/math" xmlns:v="urn:schemas-microsoft-com:vml" xmlns:wp14="http://schemas.microsoft.com/office/word/2010/wordprocessingDrawing" xmlns:wp="http://schemas.openxmlformats.org/drawingml/2006/wordprocessingDrawing" xmlns:w10="urn:schemas-microsoft-com:office:word" xmlns:w="http://schemas.openxmlformats.org/wordprocessingml/2006/main" xmlns:w14="http://schemas.microsoft.com/office/word/2010/wordml" xmlns:w15="http://schemas.microsoft.com/office/word/2012/wordml" xmlns:w16se="http://schemas.microsoft.com/office/word/2015/wordml/symex" xmlns:wpg="http://schemas.microsoft.com/office/word/2010/wordprocessingGroup" xmlns:wpi="http://schemas.microsoft.com/office/word/2010/wordprocessingInk" xmlns:wne="http://schemas.microsoft.com/office/word/2006/wordml" xmlns:wps="http://schemas.microsoft.com/office/word/2010/wordprocessingShape" mc:Ignorable="w14 w15 w16se wp14">
   <w:body>
     <w:p>
       <w:pPr>
@@ -97,16 +97,37 @@
       </w:r>
     </w:p>
     <w:p>
-      <w:proofErr w:type="gramStart"/>
-      <w:r>
-        <w:t>Also</w:t>
-      </w:r>
-      <w:proofErr w:type="gramEnd"/>
-      <w:r>
-        <w:t xml:space="preserve"> our application has feature for create a tour guide with details about arrive or leave time and weather information about rout map and stop spots in the way </w:t>
-      </w:r>
-    </w:p>
-    <w:p/>
+      <w:r>
+        <w:t xml:space="preserve">Also our application has feature for create a tour guide with details about arrive or leave time and weather information about rout map and stop spots in the way </w:t>
+      </w:r>
+    </w:p>
+    <w:p>
+      <w:r>
+        <w:t>Driver can create his trip from A to B.</w:t>
+      </w:r>
+    </w:p>
+    <w:p>
+      <w:r>
+        <w:t>Driver can add one or more stops on his route to pick up someone.</w:t>
+      </w:r>
+    </w:p>
+    <w:p>
+      <w:r>
+        <w:t>The lines joining all stops of his route will be highlighted.</w:t>
+      </w:r>
+    </w:p>
+    <w:p>
+      <w:r>
+        <w:t>At each stops, the weather condition will be display.</w:t>
+      </w:r>
+    </w:p>
+    <w:p>
+      <w:bookmarkStart w:id="0" w:name="_GoBack"/>
+      <w:bookmarkEnd w:id="0"/>
+      <w:r>
+        <w:t>Passenger can look for drivers who can give him a lift to join.</w:t>
+      </w:r>
+    </w:p>
     <w:p/>
     <w:p/>
     <w:p/>
@@ -252,6 +273,7 @@
       <w:r>
         <w:rPr>
           <w:noProof/>
+          <w:lang w:eastAsia="zh-CN"/>
         </w:rPr>
         <w:drawing>
           <wp:inline distT="0" distB="0" distL="0" distR="0" wp14:anchorId="157FEA30" wp14:editId="2FEA9512">
@@ -302,8 +324,6 @@
           </wp:inline>
         </w:drawing>
       </w:r>
-      <w:bookmarkStart w:id="0" w:name="_GoBack"/>
-      <w:bookmarkEnd w:id="0"/>
     </w:p>
     <w:p/>
     <w:p/>
@@ -325,6 +345,7 @@
       <w:r>
         <w:rPr>
           <w:noProof/>
+          <w:lang w:eastAsia="zh-CN"/>
         </w:rPr>
         <w:drawing>
           <wp:inline distT="0" distB="0" distL="0" distR="0" wp14:anchorId="001327E0" wp14:editId="4BF82D76">
@@ -383,6 +404,7 @@
       <w:r>
         <w:rPr>
           <w:noProof/>
+          <w:lang w:eastAsia="zh-CN"/>
         </w:rPr>
         <w:drawing>
           <wp:inline distT="0" distB="0" distL="0" distR="0" wp14:anchorId="3F20FD1D" wp14:editId="6F9B0C63">
@@ -433,7 +455,7 @@
 </file>
 
 <file path=word/numbering.xml><?xml version="1.0" encoding="utf-8"?>
-<w:numbering xmlns:wpc="http://schemas.microsoft.com/office/word/2010/wordprocessingCanvas" xmlns:cx="http://schemas.microsoft.com/office/drawing/2014/chartex" xmlns:cx1="http://schemas.microsoft.com/office/drawing/2015/9/8/chartex" xmlns:cx2="http://schemas.microsoft.com/office/drawing/2015/10/21/chartex" xmlns:cx3="http://schemas.microsoft.com/office/drawing/2016/5/9/chartex" xmlns:cx4="http://schemas.microsoft.com/office/drawing/2016/5/10/chartex" xmlns:cx5="http://schemas.microsoft.com/office/drawing/2016/5/11/chartex" xmlns:cx6="http://schemas.microsoft.com/office/drawing/2016/5/12/chartex" xmlns:cx7="http://schemas.microsoft.com/office/drawing/2016/5/13/chartex" xmlns:cx8="http://schemas.microsoft.com/office/drawing/2016/5/14/chartex" xmlns:mc="http://schemas.openxmlformats.org/markup-compatibility/2006" xmlns:aink="http://schemas.microsoft.com/office/drawing/2016/ink" xmlns:am3d="http://schemas.microsoft.com/office/drawing/2017/model3d" xmlns:o="urn:schemas-microsoft-com:office:office" xmlns:r="http://schemas.openxmlformats.org/officeDocument/2006/relationships" xmlns:m="http://schemas.openxmlformats.org/officeDocument/2006/math" xmlns:v="urn:schemas-microsoft-com:vml" xmlns:wp14="http://schemas.microsoft.com/office/word/2010/wordprocessingDrawing" xmlns:wp="http://schemas.openxmlformats.org/drawingml/2006/wordprocessingDrawing" xmlns:w10="urn:schemas-microsoft-com:office:word" xmlns:w="http://schemas.openxmlformats.org/wordprocessingml/2006/main" xmlns:w14="http://schemas.microsoft.com/office/word/2010/wordml" xmlns:w15="http://schemas.microsoft.com/office/word/2012/wordml" xmlns:w16cid="http://schemas.microsoft.com/office/word/2016/wordml/cid" xmlns:w16se="http://schemas.microsoft.com/office/word/2015/wordml/symex" xmlns:wpg="http://schemas.microsoft.com/office/word/2010/wordprocessingGroup" xmlns:wpi="http://schemas.microsoft.com/office/word/2010/wordprocessingInk" xmlns:wne="http://schemas.microsoft.com/office/word/2006/wordml" xmlns:wps="http://schemas.microsoft.com/office/word/2010/wordprocessingShape" mc:Ignorable="w14 w15 w16se w16cid wp14">
+<w:numbering xmlns:wpc="http://schemas.microsoft.com/office/word/2010/wordprocessingCanvas" xmlns:cx="http://schemas.microsoft.com/office/drawing/2014/chartex" xmlns:mc="http://schemas.openxmlformats.org/markup-compatibility/2006" xmlns:o="urn:schemas-microsoft-com:office:office" xmlns:r="http://schemas.openxmlformats.org/officeDocument/2006/relationships" xmlns:m="http://schemas.openxmlformats.org/officeDocument/2006/math" xmlns:v="urn:schemas-microsoft-com:vml" xmlns:wp14="http://schemas.microsoft.com/office/word/2010/wordprocessingDrawing" xmlns:wp="http://schemas.openxmlformats.org/drawingml/2006/wordprocessingDrawing" xmlns:w10="urn:schemas-microsoft-com:office:word" xmlns:w="http://schemas.openxmlformats.org/wordprocessingml/2006/main" xmlns:w14="http://schemas.microsoft.com/office/word/2010/wordml" xmlns:w15="http://schemas.microsoft.com/office/word/2012/wordml" xmlns:w16se="http://schemas.microsoft.com/office/word/2015/wordml/symex" xmlns:wpg="http://schemas.microsoft.com/office/word/2010/wordprocessingGroup" xmlns:wpi="http://schemas.microsoft.com/office/word/2010/wordprocessingInk" xmlns:wne="http://schemas.microsoft.com/office/word/2006/wordml" xmlns:wps="http://schemas.microsoft.com/office/word/2010/wordprocessingShape" mc:Ignorable="w14 w15 w16se wp14">
   <w:abstractNum w:abstractNumId="0" w15:restartNumberingAfterBreak="0">
     <w:nsid w:val="4DCB3546"/>
     <w:multiLevelType w:val="hybridMultilevel"/>
@@ -554,7 +576,7 @@
 </file>
 
 <file path=word/styles.xml><?xml version="1.0" encoding="utf-8"?>
-<w:styles xmlns:mc="http://schemas.openxmlformats.org/markup-compatibility/2006" xmlns:r="http://schemas.openxmlformats.org/officeDocument/2006/relationships" xmlns:w="http://schemas.openxmlformats.org/wordprocessingml/2006/main" xmlns:w14="http://schemas.microsoft.com/office/word/2010/wordml" xmlns:w15="http://schemas.microsoft.com/office/word/2012/wordml" xmlns:w16cid="http://schemas.microsoft.com/office/word/2016/wordml/cid" xmlns:w16se="http://schemas.microsoft.com/office/word/2015/wordml/symex" mc:Ignorable="w14 w15 w16se w16cid">
+<w:styles xmlns:mc="http://schemas.openxmlformats.org/markup-compatibility/2006" xmlns:r="http://schemas.openxmlformats.org/officeDocument/2006/relationships" xmlns:w="http://schemas.openxmlformats.org/wordprocessingml/2006/main" xmlns:w14="http://schemas.microsoft.com/office/word/2010/wordml" xmlns:w15="http://schemas.microsoft.com/office/word/2012/wordml" xmlns:w16se="http://schemas.microsoft.com/office/word/2015/wordml/symex" mc:Ignorable="w14 w15 w16se">
   <w:docDefaults>
     <w:rPrDefault>
       <w:rPr>
@@ -570,7 +592,7 @@
       </w:pPr>
     </w:pPrDefault>
   </w:docDefaults>
-  <w:latentStyles w:defLockedState="0" w:defUIPriority="99" w:defSemiHidden="0" w:defUnhideWhenUsed="0" w:defQFormat="0" w:count="375">
+  <w:latentStyles w:defLockedState="0" w:defUIPriority="99" w:defSemiHidden="0" w:defUnhideWhenUsed="0" w:defQFormat="0" w:count="371">
     <w:lsdException w:name="Normal" w:uiPriority="0" w:qFormat="1"/>
     <w:lsdException w:name="heading 1" w:uiPriority="9" w:qFormat="1"/>
     <w:lsdException w:name="heading 2" w:semiHidden="1" w:uiPriority="9" w:unhideWhenUsed="1" w:qFormat="1"/>
@@ -942,10 +964,6 @@
     <w:lsdException w:name="List Table 5 Dark Accent 6" w:uiPriority="50"/>
     <w:lsdException w:name="List Table 6 Colorful Accent 6" w:uiPriority="51"/>
     <w:lsdException w:name="List Table 7 Colorful Accent 6" w:uiPriority="52"/>
-    <w:lsdException w:name="Mention" w:semiHidden="1" w:unhideWhenUsed="1"/>
-    <w:lsdException w:name="Smart Hyperlink" w:semiHidden="1" w:unhideWhenUsed="1"/>
-    <w:lsdException w:name="Hashtag" w:semiHidden="1" w:unhideWhenUsed="1"/>
-    <w:lsdException w:name="Unresolved Mention" w:semiHidden="1" w:unhideWhenUsed="1"/>
   </w:latentStyles>
   <w:style w:type="paragraph" w:default="1" w:styleId="Normal">
     <w:name w:val="Normal"/>
@@ -1103,7 +1121,7 @@
       <w:u w:val="single"/>
     </w:rPr>
   </w:style>
-  <w:style w:type="character" w:styleId="UnresolvedMention">
+  <w:style w:type="character" w:customStyle="1" w:styleId="UnresolvedMention">
     <w:name w:val="Unresolved Mention"/>
     <w:basedOn w:val="DefaultParagraphFont"/>
     <w:uiPriority w:val="99"/>
@@ -1384,7 +1402,7 @@
 </file>
 
 <file path=customXml/itemProps1.xml><?xml version="1.0" encoding="utf-8"?>
-<ds:datastoreItem xmlns:ds="http://schemas.openxmlformats.org/officeDocument/2006/customXml" ds:itemID="{8FDDA6BE-9A56-C144-9013-A23773946F10}">
+<ds:datastoreItem xmlns:ds="http://schemas.openxmlformats.org/officeDocument/2006/customXml" ds:itemID="{10B76C74-2629-4833-84AA-091FB1AA201C}">
   <ds:schemaRefs>
     <ds:schemaRef ds:uri="http://schemas.openxmlformats.org/officeDocument/2006/bibliography"/>
   </ds:schemaRefs>

--- a/ProjectProposal/Project ProposalToSubmit.docx
+++ b/ProjectProposal/Project ProposalToSubmit.docx
@@ -1,12 +1,14 @@
 
 <file path=word/document.xml><?xml version="1.0" encoding="utf-8"?>
-<w:document xmlns:wpc="http://schemas.microsoft.com/office/word/2010/wordprocessingCanvas" xmlns:cx="http://schemas.microsoft.com/office/drawing/2014/chartex" xmlns:mc="http://schemas.openxmlformats.org/markup-compatibility/2006" xmlns:o="urn:schemas-microsoft-com:office:office" xmlns:r="http://schemas.openxmlformats.org/officeDocument/2006/relationships" xmlns:m="http://schemas.openxmlformats.org/officeDocument/2006/math" xmlns:v="urn:schemas-microsoft-com:vml" xmlns:wp14="http://schemas.microsoft.com/office/word/2010/wordprocessingDrawing" xmlns:wp="http://schemas.openxmlformats.org/drawingml/2006/wordprocessingDrawing" xmlns:w10="urn:schemas-microsoft-com:office:word" xmlns:w="http://schemas.openxmlformats.org/wordprocessingml/2006/main" xmlns:w14="http://schemas.microsoft.com/office/word/2010/wordml" xmlns:w15="http://schemas.microsoft.com/office/word/2012/wordml" xmlns:w16se="http://schemas.microsoft.com/office/word/2015/wordml/symex" xmlns:wpg="http://schemas.microsoft.com/office/word/2010/wordprocessingGroup" xmlns:wpi="http://schemas.microsoft.com/office/word/2010/wordprocessingInk" xmlns:wne="http://schemas.microsoft.com/office/word/2006/wordml" xmlns:wps="http://schemas.microsoft.com/office/word/2010/wordprocessingShape" mc:Ignorable="w14 w15 w16se wp14">
+<w:document xmlns:wpc="http://schemas.microsoft.com/office/word/2010/wordprocessingCanvas" xmlns:cx="http://schemas.microsoft.com/office/drawing/2014/chartex" xmlns:cx1="http://schemas.microsoft.com/office/drawing/2015/9/8/chartex" xmlns:cx2="http://schemas.microsoft.com/office/drawing/2015/10/21/chartex" xmlns:cx3="http://schemas.microsoft.com/office/drawing/2016/5/9/chartex" xmlns:cx4="http://schemas.microsoft.com/office/drawing/2016/5/10/chartex" xmlns:cx5="http://schemas.microsoft.com/office/drawing/2016/5/11/chartex" xmlns:cx6="http://schemas.microsoft.com/office/drawing/2016/5/12/chartex" xmlns:cx7="http://schemas.microsoft.com/office/drawing/2016/5/13/chartex" xmlns:cx8="http://schemas.microsoft.com/office/drawing/2016/5/14/chartex" xmlns:mc="http://schemas.openxmlformats.org/markup-compatibility/2006" xmlns:aink="http://schemas.microsoft.com/office/drawing/2016/ink" xmlns:am3d="http://schemas.microsoft.com/office/drawing/2017/model3d" xmlns:o="urn:schemas-microsoft-com:office:office" xmlns:r="http://schemas.openxmlformats.org/officeDocument/2006/relationships" xmlns:m="http://schemas.openxmlformats.org/officeDocument/2006/math" xmlns:v="urn:schemas-microsoft-com:vml" xmlns:wp14="http://schemas.microsoft.com/office/word/2010/wordprocessingDrawing" xmlns:wp="http://schemas.openxmlformats.org/drawingml/2006/wordprocessingDrawing" xmlns:w10="urn:schemas-microsoft-com:office:word" xmlns:w="http://schemas.openxmlformats.org/wordprocessingml/2006/main" xmlns:w14="http://schemas.microsoft.com/office/word/2010/wordml" xmlns:w15="http://schemas.microsoft.com/office/word/2012/wordml" xmlns:w16cid="http://schemas.microsoft.com/office/word/2016/wordml/cid" xmlns:w16se="http://schemas.microsoft.com/office/word/2015/wordml/symex" xmlns:wpg="http://schemas.microsoft.com/office/word/2010/wordprocessingGroup" xmlns:wpi="http://schemas.microsoft.com/office/word/2010/wordprocessingInk" xmlns:wne="http://schemas.microsoft.com/office/word/2006/wordml" xmlns:wps="http://schemas.microsoft.com/office/word/2010/wordprocessingShape" mc:Ignorable="w14 w15 w16se w16cid wp14">
   <w:body>
     <w:p>
       <w:pPr>
         <w:pStyle w:val="Title"/>
         <w:jc w:val="center"/>
       </w:pPr>
+      <w:bookmarkStart w:id="0" w:name="_GoBack"/>
+      <w:bookmarkEnd w:id="0"/>
       <w:r>
         <w:t>Project Proposal</w:t>
       </w:r>
@@ -122,8 +124,6 @@
       </w:r>
     </w:p>
     <w:p>
-      <w:bookmarkStart w:id="0" w:name="_GoBack"/>
-      <w:bookmarkEnd w:id="0"/>
       <w:r>
         <w:t>Passenger can look for drivers who can give him a lift to join.</w:t>
       </w:r>
@@ -232,29 +232,6 @@
     <w:p/>
     <w:p/>
     <w:p/>
-    <w:p/>
-    <w:p/>
-    <w:p/>
-    <w:p>
-      <w:pPr>
-        <w:pStyle w:val="Heading2"/>
-      </w:pPr>
-    </w:p>
-    <w:p>
-      <w:pPr>
-        <w:pStyle w:val="Heading2"/>
-      </w:pPr>
-    </w:p>
-    <w:p>
-      <w:pPr>
-        <w:pStyle w:val="Heading2"/>
-      </w:pPr>
-    </w:p>
-    <w:p>
-      <w:pPr>
-        <w:pStyle w:val="Heading2"/>
-      </w:pPr>
-    </w:p>
     <w:p>
       <w:pPr>
         <w:pStyle w:val="Heading2"/>
@@ -273,13 +250,12 @@
       <w:r>
         <w:rPr>
           <w:noProof/>
-          <w:lang w:eastAsia="zh-CN"/>
         </w:rPr>
         <w:drawing>
-          <wp:inline distT="0" distB="0" distL="0" distR="0" wp14:anchorId="157FEA30" wp14:editId="2FEA9512">
-            <wp:extent cx="4876800" cy="4946469"/>
-            <wp:effectExtent l="0" t="0" r="0" b="6985"/>
-            <wp:docPr id="2" name="Picture 2"/>
+          <wp:inline distT="0" distB="0" distL="0" distR="0" wp14:anchorId="14882308" wp14:editId="179ED1FC">
+            <wp:extent cx="5076825" cy="4457700"/>
+            <wp:effectExtent l="0" t="0" r="9525" b="0"/>
+            <wp:docPr id="3" name="Picture 3"/>
             <wp:cNvGraphicFramePr>
               <a:graphicFrameLocks xmlns:a="http://schemas.openxmlformats.org/drawingml/2006/main" noChangeAspect="1"/>
             </wp:cNvGraphicFramePr>
@@ -308,7 +284,7 @@
                   <pic:spPr bwMode="auto">
                     <a:xfrm>
                       <a:off x="0" y="0"/>
-                      <a:ext cx="4908396" cy="4978516"/>
+                      <a:ext cx="5076825" cy="4457700"/>
                     </a:xfrm>
                     <a:prstGeom prst="rect">
                       <a:avLst/>
@@ -338,18 +314,98 @@
           <w:tab w:val="right" w:pos="9360"/>
         </w:tabs>
       </w:pPr>
-      <w:r>
-        <w:lastRenderedPageBreak/>
-        <w:t>Screenshots of all the me</w:t>
-      </w:r>
+    </w:p>
+    <w:p>
+      <w:pPr>
+        <w:pStyle w:val="Heading2"/>
+        <w:tabs>
+          <w:tab w:val="right" w:pos="9360"/>
+        </w:tabs>
+      </w:pPr>
+    </w:p>
+    <w:p>
+      <w:pPr>
+        <w:pStyle w:val="Heading2"/>
+        <w:tabs>
+          <w:tab w:val="right" w:pos="9360"/>
+        </w:tabs>
+      </w:pPr>
+    </w:p>
+    <w:p>
+      <w:pPr>
+        <w:pStyle w:val="Heading2"/>
+        <w:tabs>
+          <w:tab w:val="right" w:pos="9360"/>
+        </w:tabs>
+      </w:pPr>
+    </w:p>
+    <w:p>
+      <w:pPr>
+        <w:pStyle w:val="Heading2"/>
+        <w:tabs>
+          <w:tab w:val="right" w:pos="9360"/>
+        </w:tabs>
+      </w:pPr>
+    </w:p>
+    <w:p>
+      <w:pPr>
+        <w:pStyle w:val="Heading2"/>
+        <w:tabs>
+          <w:tab w:val="right" w:pos="9360"/>
+        </w:tabs>
+      </w:pPr>
+    </w:p>
+    <w:p>
+      <w:pPr>
+        <w:pStyle w:val="Heading2"/>
+        <w:tabs>
+          <w:tab w:val="right" w:pos="9360"/>
+        </w:tabs>
+      </w:pPr>
+    </w:p>
+    <w:p>
+      <w:pPr>
+        <w:pStyle w:val="Heading2"/>
+        <w:tabs>
+          <w:tab w:val="right" w:pos="9360"/>
+        </w:tabs>
+      </w:pPr>
+    </w:p>
+    <w:p>
+      <w:pPr>
+        <w:pStyle w:val="Heading2"/>
+        <w:tabs>
+          <w:tab w:val="right" w:pos="9360"/>
+        </w:tabs>
+      </w:pPr>
+    </w:p>
+    <w:p>
+      <w:pPr>
+        <w:pStyle w:val="Heading2"/>
+        <w:tabs>
+          <w:tab w:val="right" w:pos="9360"/>
+        </w:tabs>
+      </w:pPr>
+      <w:r>
+        <w:t>Screenshots of all the meaningful windows you're plann</w:t>
+      </w:r>
+      <w:r>
+        <w:t>ing in your project 3-5 of them:</w:t>
+      </w:r>
+      <w:r>
+        <w:tab/>
+      </w:r>
+    </w:p>
+    <w:p/>
+    <w:p>
       <w:r>
         <w:rPr>
           <w:noProof/>
           <w:lang w:eastAsia="zh-CN"/>
         </w:rPr>
         <w:drawing>
-          <wp:inline distT="0" distB="0" distL="0" distR="0" wp14:anchorId="001327E0" wp14:editId="4BF82D76">
-            <wp:extent cx="5943600" cy="3240405"/>
+          <wp:inline distT="0" distB="0" distL="0" distR="0" wp14:anchorId="76E8B3E7" wp14:editId="01064AEB">
+            <wp:extent cx="5810250" cy="3167704"/>
             <wp:effectExtent l="0" t="0" r="0" b="0"/>
             <wp:docPr id="1" name="Picture 1"/>
             <wp:cNvGraphicFramePr>
@@ -371,7 +427,7 @@
                   <pic:spPr>
                     <a:xfrm>
                       <a:off x="0" y="0"/>
-                      <a:ext cx="5943600" cy="3240405"/>
+                      <a:ext cx="5815280" cy="3170446"/>
                     </a:xfrm>
                     <a:prstGeom prst="rect">
                       <a:avLst/>
@@ -383,33 +439,18 @@
           </wp:inline>
         </w:drawing>
       </w:r>
-      <w:proofErr w:type="spellStart"/>
-      <w:r>
-        <w:t>aningful</w:t>
-      </w:r>
-      <w:proofErr w:type="spellEnd"/>
-      <w:r>
-        <w:t xml:space="preserve"> windows you're plann</w:t>
-      </w:r>
-      <w:r>
-        <w:t>ing in your project 3-5 of them:</w:t>
-      </w:r>
-      <w:r>
-        <w:tab/>
-      </w:r>
-    </w:p>
-    <w:p/>
-    <w:p/>
+    </w:p>
     <w:p>
       <w:r>
         <w:rPr>
           <w:noProof/>
           <w:lang w:eastAsia="zh-CN"/>
         </w:rPr>
+        <w:lastRenderedPageBreak/>
         <w:drawing>
-          <wp:inline distT="0" distB="0" distL="0" distR="0" wp14:anchorId="3F20FD1D" wp14:editId="6F9B0C63">
-            <wp:extent cx="5838825" cy="3752850"/>
-            <wp:effectExtent l="0" t="0" r="9525" b="0"/>
+          <wp:inline distT="0" distB="0" distL="0" distR="0" wp14:anchorId="3F20FD1D" wp14:editId="12101E25">
+            <wp:extent cx="5381625" cy="3186835"/>
+            <wp:effectExtent l="0" t="0" r="0" b="0"/>
             <wp:docPr id="5" name="Picture 5"/>
             <wp:cNvGraphicFramePr>
               <a:graphicFrameLocks xmlns:a="http://schemas.openxmlformats.org/drawingml/2006/main" noChangeAspect="1"/>
@@ -430,7 +471,7 @@
                   <pic:spPr>
                     <a:xfrm>
                       <a:off x="0" y="0"/>
-                      <a:ext cx="5838825" cy="3752850"/>
+                      <a:ext cx="5398906" cy="3197068"/>
                     </a:xfrm>
                     <a:prstGeom prst="rect">
                       <a:avLst/>
@@ -455,7 +496,7 @@
 </file>
 
 <file path=word/numbering.xml><?xml version="1.0" encoding="utf-8"?>
-<w:numbering xmlns:wpc="http://schemas.microsoft.com/office/word/2010/wordprocessingCanvas" xmlns:cx="http://schemas.microsoft.com/office/drawing/2014/chartex" xmlns:mc="http://schemas.openxmlformats.org/markup-compatibility/2006" xmlns:o="urn:schemas-microsoft-com:office:office" xmlns:r="http://schemas.openxmlformats.org/officeDocument/2006/relationships" xmlns:m="http://schemas.openxmlformats.org/officeDocument/2006/math" xmlns:v="urn:schemas-microsoft-com:vml" xmlns:wp14="http://schemas.microsoft.com/office/word/2010/wordprocessingDrawing" xmlns:wp="http://schemas.openxmlformats.org/drawingml/2006/wordprocessingDrawing" xmlns:w10="urn:schemas-microsoft-com:office:word" xmlns:w="http://schemas.openxmlformats.org/wordprocessingml/2006/main" xmlns:w14="http://schemas.microsoft.com/office/word/2010/wordml" xmlns:w15="http://schemas.microsoft.com/office/word/2012/wordml" xmlns:w16se="http://schemas.microsoft.com/office/word/2015/wordml/symex" xmlns:wpg="http://schemas.microsoft.com/office/word/2010/wordprocessingGroup" xmlns:wpi="http://schemas.microsoft.com/office/word/2010/wordprocessingInk" xmlns:wne="http://schemas.microsoft.com/office/word/2006/wordml" xmlns:wps="http://schemas.microsoft.com/office/word/2010/wordprocessingShape" mc:Ignorable="w14 w15 w16se wp14">
+<w:numbering xmlns:wpc="http://schemas.microsoft.com/office/word/2010/wordprocessingCanvas" xmlns:cx="http://schemas.microsoft.com/office/drawing/2014/chartex" xmlns:cx1="http://schemas.microsoft.com/office/drawing/2015/9/8/chartex" xmlns:cx2="http://schemas.microsoft.com/office/drawing/2015/10/21/chartex" xmlns:cx3="http://schemas.microsoft.com/office/drawing/2016/5/9/chartex" xmlns:cx4="http://schemas.microsoft.com/office/drawing/2016/5/10/chartex" xmlns:cx5="http://schemas.microsoft.com/office/drawing/2016/5/11/chartex" xmlns:cx6="http://schemas.microsoft.com/office/drawing/2016/5/12/chartex" xmlns:cx7="http://schemas.microsoft.com/office/drawing/2016/5/13/chartex" xmlns:cx8="http://schemas.microsoft.com/office/drawing/2016/5/14/chartex" xmlns:mc="http://schemas.openxmlformats.org/markup-compatibility/2006" xmlns:aink="http://schemas.microsoft.com/office/drawing/2016/ink" xmlns:am3d="http://schemas.microsoft.com/office/drawing/2017/model3d" xmlns:o="urn:schemas-microsoft-com:office:office" xmlns:r="http://schemas.openxmlformats.org/officeDocument/2006/relationships" xmlns:m="http://schemas.openxmlformats.org/officeDocument/2006/math" xmlns:v="urn:schemas-microsoft-com:vml" xmlns:wp14="http://schemas.microsoft.com/office/word/2010/wordprocessingDrawing" xmlns:wp="http://schemas.openxmlformats.org/drawingml/2006/wordprocessingDrawing" xmlns:w10="urn:schemas-microsoft-com:office:word" xmlns:w="http://schemas.openxmlformats.org/wordprocessingml/2006/main" xmlns:w14="http://schemas.microsoft.com/office/word/2010/wordml" xmlns:w15="http://schemas.microsoft.com/office/word/2012/wordml" xmlns:w16cid="http://schemas.microsoft.com/office/word/2016/wordml/cid" xmlns:w16se="http://schemas.microsoft.com/office/word/2015/wordml/symex" xmlns:wpg="http://schemas.microsoft.com/office/word/2010/wordprocessingGroup" xmlns:wpi="http://schemas.microsoft.com/office/word/2010/wordprocessingInk" xmlns:wne="http://schemas.microsoft.com/office/word/2006/wordml" xmlns:wps="http://schemas.microsoft.com/office/word/2010/wordprocessingShape" mc:Ignorable="w14 w15 w16se w16cid wp14">
   <w:abstractNum w:abstractNumId="0" w15:restartNumberingAfterBreak="0">
     <w:nsid w:val="4DCB3546"/>
     <w:multiLevelType w:val="hybridMultilevel"/>
@@ -576,7 +617,7 @@
 </file>
 
 <file path=word/styles.xml><?xml version="1.0" encoding="utf-8"?>
-<w:styles xmlns:mc="http://schemas.openxmlformats.org/markup-compatibility/2006" xmlns:r="http://schemas.openxmlformats.org/officeDocument/2006/relationships" xmlns:w="http://schemas.openxmlformats.org/wordprocessingml/2006/main" xmlns:w14="http://schemas.microsoft.com/office/word/2010/wordml" xmlns:w15="http://schemas.microsoft.com/office/word/2012/wordml" xmlns:w16se="http://schemas.microsoft.com/office/word/2015/wordml/symex" mc:Ignorable="w14 w15 w16se">
+<w:styles xmlns:mc="http://schemas.openxmlformats.org/markup-compatibility/2006" xmlns:r="http://schemas.openxmlformats.org/officeDocument/2006/relationships" xmlns:w="http://schemas.openxmlformats.org/wordprocessingml/2006/main" xmlns:w14="http://schemas.microsoft.com/office/word/2010/wordml" xmlns:w15="http://schemas.microsoft.com/office/word/2012/wordml" xmlns:w16cid="http://schemas.microsoft.com/office/word/2016/wordml/cid" xmlns:w16se="http://schemas.microsoft.com/office/word/2015/wordml/symex" mc:Ignorable="w14 w15 w16se w16cid">
   <w:docDefaults>
     <w:rPrDefault>
       <w:rPr>
@@ -592,7 +633,7 @@
       </w:pPr>
     </w:pPrDefault>
   </w:docDefaults>
-  <w:latentStyles w:defLockedState="0" w:defUIPriority="99" w:defSemiHidden="0" w:defUnhideWhenUsed="0" w:defQFormat="0" w:count="371">
+  <w:latentStyles w:defLockedState="0" w:defUIPriority="99" w:defSemiHidden="0" w:defUnhideWhenUsed="0" w:defQFormat="0" w:count="375">
     <w:lsdException w:name="Normal" w:uiPriority="0" w:qFormat="1"/>
     <w:lsdException w:name="heading 1" w:uiPriority="9" w:qFormat="1"/>
     <w:lsdException w:name="heading 2" w:semiHidden="1" w:uiPriority="9" w:unhideWhenUsed="1" w:qFormat="1"/>
@@ -698,7 +739,6 @@
     <w:lsdException w:name="HTML Sample" w:semiHidden="1" w:unhideWhenUsed="1"/>
     <w:lsdException w:name="HTML Typewriter" w:semiHidden="1" w:unhideWhenUsed="1"/>
     <w:lsdException w:name="HTML Variable" w:semiHidden="1" w:unhideWhenUsed="1"/>
-    <w:lsdException w:name="Normal Table" w:semiHidden="1" w:unhideWhenUsed="1"/>
     <w:lsdException w:name="annotation subject" w:semiHidden="1" w:unhideWhenUsed="1"/>
     <w:lsdException w:name="No List" w:semiHidden="1" w:unhideWhenUsed="1"/>
     <w:lsdException w:name="Outline List 1" w:semiHidden="1" w:unhideWhenUsed="1"/>
@@ -742,10 +782,8 @@
     <w:lsdException w:name="Table Elegant" w:semiHidden="1" w:unhideWhenUsed="1"/>
     <w:lsdException w:name="Table Professional" w:semiHidden="1" w:unhideWhenUsed="1"/>
     <w:lsdException w:name="Table Subtle 1" w:semiHidden="1" w:unhideWhenUsed="1"/>
-    <w:lsdException w:name="Table Subtle 2" w:semiHidden="1" w:unhideWhenUsed="1"/>
     <w:lsdException w:name="Table Web 1" w:semiHidden="1" w:unhideWhenUsed="1"/>
     <w:lsdException w:name="Table Web 2" w:semiHidden="1" w:unhideWhenUsed="1"/>
-    <w:lsdException w:name="Table Web 3" w:semiHidden="1" w:unhideWhenUsed="1"/>
     <w:lsdException w:name="Balloon Text" w:semiHidden="1" w:unhideWhenUsed="1"/>
     <w:lsdException w:name="Table Grid" w:uiPriority="39"/>
     <w:lsdException w:name="Table Theme" w:semiHidden="1" w:unhideWhenUsed="1"/>
@@ -964,6 +1002,10 @@
     <w:lsdException w:name="List Table 5 Dark Accent 6" w:uiPriority="50"/>
     <w:lsdException w:name="List Table 6 Colorful Accent 6" w:uiPriority="51"/>
     <w:lsdException w:name="List Table 7 Colorful Accent 6" w:uiPriority="52"/>
+    <w:lsdException w:name="Mention" w:semiHidden="1" w:unhideWhenUsed="1"/>
+    <w:lsdException w:name="Smart Hyperlink" w:semiHidden="1" w:unhideWhenUsed="1"/>
+    <w:lsdException w:name="Hashtag" w:semiHidden="1" w:unhideWhenUsed="1"/>
+    <w:lsdException w:name="Unresolved Mention" w:semiHidden="1" w:unhideWhenUsed="1"/>
   </w:latentStyles>
   <w:style w:type="paragraph" w:default="1" w:styleId="Normal">
     <w:name w:val="Normal"/>
@@ -1121,8 +1163,8 @@
       <w:u w:val="single"/>
     </w:rPr>
   </w:style>
-  <w:style w:type="character" w:customStyle="1" w:styleId="UnresolvedMention">
-    <w:name w:val="Unresolved Mention"/>
+  <w:style w:type="character" w:customStyle="1" w:styleId="UnresolvedMention1">
+    <w:name w:val="Unresolved Mention1"/>
     <w:basedOn w:val="DefaultParagraphFont"/>
     <w:uiPriority w:val="99"/>
     <w:semiHidden/>
@@ -1402,7 +1444,7 @@
 </file>
 
 <file path=customXml/itemProps1.xml><?xml version="1.0" encoding="utf-8"?>
-<ds:datastoreItem xmlns:ds="http://schemas.openxmlformats.org/officeDocument/2006/customXml" ds:itemID="{10B76C74-2629-4833-84AA-091FB1AA201C}">
+<ds:datastoreItem xmlns:ds="http://schemas.openxmlformats.org/officeDocument/2006/customXml" ds:itemID="{5251308C-AE22-47FE-92C9-53727530B812}">
   <ds:schemaRefs>
     <ds:schemaRef ds:uri="http://schemas.openxmlformats.org/officeDocument/2006/bibliography"/>
   </ds:schemaRefs>

--- a/ProjectProposal/Project ProposalToSubmit.docx
+++ b/ProjectProposal/Project ProposalToSubmit.docx
@@ -7,8 +7,6 @@
         <w:pStyle w:val="Title"/>
         <w:jc w:val="center"/>
       </w:pPr>
-      <w:bookmarkStart w:id="0" w:name="_GoBack"/>
-      <w:bookmarkEnd w:id="0"/>
       <w:r>
         <w:t>Project Proposal</w:t>
       </w:r>
@@ -23,6 +21,11 @@
       <w:r>
         <w:t xml:space="preserve"> </w:t>
       </w:r>
+      <w:proofErr w:type="spellStart"/>
+      <w:r>
+        <w:t>WeatherMapRoute</w:t>
+      </w:r>
+      <w:proofErr w:type="spellEnd"/>
     </w:p>
     <w:p>
       <w:r>
@@ -37,13 +40,18 @@
       <w:r>
         <w:t xml:space="preserve"> </w:t>
       </w:r>
-    </w:p>
-    <w:p>
-      <w:r>
-        <w:t>Yasser Soofiyani</w:t>
-      </w:r>
-    </w:p>
-    <w:p/>
+      <w:r>
+        <w:t xml:space="preserve">Yasser </w:t>
+      </w:r>
+      <w:proofErr w:type="spellStart"/>
+      <w:r>
+        <w:t>Soofiyani</w:t>
+      </w:r>
+      <w:proofErr w:type="spellEnd"/>
+      <w:r>
+        <w:t xml:space="preserve"> and Thanh-Tung Pham</w:t>
+      </w:r>
+    </w:p>
     <w:p>
       <w:r>
         <w:rPr>
@@ -54,6 +62,14 @@
       <w:r>
         <w:t xml:space="preserve"> </w:t>
       </w:r>
+      <w:hyperlink r:id="rId6" w:history="1">
+        <w:r>
+          <w:rPr>
+            <w:rStyle w:val="Hyperlink"/>
+          </w:rPr>
+          <w:t>https://trello.com/b/RUjD1FK9/project</w:t>
+        </w:r>
+      </w:hyperlink>
     </w:p>
     <w:p>
       <w:r>
@@ -65,7 +81,7 @@
       <w:r>
         <w:t xml:space="preserve"> </w:t>
       </w:r>
-      <w:hyperlink r:id="rId6" w:history="1">
+      <w:hyperlink r:id="rId7" w:history="1">
         <w:r>
           <w:rPr>
             <w:rStyle w:val="Hyperlink"/>
@@ -75,6 +91,13 @@
       </w:hyperlink>
     </w:p>
     <w:p>
+      <w:pPr>
+        <w:rPr>
+          <w:rStyle w:val="Heading2Char"/>
+        </w:rPr>
+      </w:pPr>
+    </w:p>
+    <w:p>
       <w:r>
         <w:rPr>
           <w:rStyle w:val="Heading2Char"/>
@@ -92,7 +115,12 @@
     </w:p>
     <w:p>
       <w:r>
-        <w:t>For example, someone for travel shearing or find a follow traveler or any reason can create a rout with some stop spot and other people can find this rout map and join together</w:t>
+        <w:t xml:space="preserve">For example, someone for travel shearing or find a follow traveler or any reason can create a rout with some stop spot </w:t>
+      </w:r>
+      <w:bookmarkStart w:id="0" w:name="_GoBack"/>
+      <w:bookmarkEnd w:id="0"/>
+      <w:r>
+        <w:t>and other people can find this rout map and join together</w:t>
       </w:r>
       <w:r>
         <w:t>.</w:t>
@@ -237,6 +265,7 @@
         <w:pStyle w:val="Heading2"/>
       </w:pPr>
       <w:r>
+        <w:lastRenderedPageBreak/>
         <w:t>Database structure - screenshot or hand drawing (UML diagrams with relations)</w:t>
       </w:r>
       <w:r>
@@ -269,7 +298,7 @@
                     </pic:cNvPicPr>
                   </pic:nvPicPr>
                   <pic:blipFill>
-                    <a:blip r:embed="rId7">
+                    <a:blip r:embed="rId8">
                       <a:extLst>
                         <a:ext uri="{28A0092B-C50C-407E-A947-70E740481C1C}">
                           <a14:useLocalDpi xmlns:a14="http://schemas.microsoft.com/office/drawing/2010/main" val="0"/>
@@ -403,6 +432,7 @@
           <w:noProof/>
           <w:lang w:eastAsia="zh-CN"/>
         </w:rPr>
+        <w:lastRenderedPageBreak/>
         <w:drawing>
           <wp:inline distT="0" distB="0" distL="0" distR="0" wp14:anchorId="76E8B3E7" wp14:editId="01064AEB">
             <wp:extent cx="5810250" cy="3167704"/>
@@ -419,7 +449,7 @@
                     <pic:cNvPicPr/>
                   </pic:nvPicPr>
                   <pic:blipFill>
-                    <a:blip r:embed="rId8"/>
+                    <a:blip r:embed="rId9"/>
                     <a:stretch>
                       <a:fillRect/>
                     </a:stretch>
@@ -446,7 +476,6 @@
           <w:noProof/>
           <w:lang w:eastAsia="zh-CN"/>
         </w:rPr>
-        <w:lastRenderedPageBreak/>
         <w:drawing>
           <wp:inline distT="0" distB="0" distL="0" distR="0" wp14:anchorId="3F20FD1D" wp14:editId="12101E25">
             <wp:extent cx="5381625" cy="3186835"/>
@@ -463,7 +492,7 @@
                     <pic:cNvPicPr/>
                   </pic:nvPicPr>
                   <pic:blipFill>
-                    <a:blip r:embed="rId9"/>
+                    <a:blip r:embed="rId10"/>
                     <a:stretch>
                       <a:fillRect/>
                     </a:stretch>
@@ -739,6 +768,7 @@
     <w:lsdException w:name="HTML Sample" w:semiHidden="1" w:unhideWhenUsed="1"/>
     <w:lsdException w:name="HTML Typewriter" w:semiHidden="1" w:unhideWhenUsed="1"/>
     <w:lsdException w:name="HTML Variable" w:semiHidden="1" w:unhideWhenUsed="1"/>
+    <w:lsdException w:name="Normal Table" w:semiHidden="1" w:unhideWhenUsed="1"/>
     <w:lsdException w:name="annotation subject" w:semiHidden="1" w:unhideWhenUsed="1"/>
     <w:lsdException w:name="No List" w:semiHidden="1" w:unhideWhenUsed="1"/>
     <w:lsdException w:name="Outline List 1" w:semiHidden="1" w:unhideWhenUsed="1"/>
@@ -782,8 +812,10 @@
     <w:lsdException w:name="Table Elegant" w:semiHidden="1" w:unhideWhenUsed="1"/>
     <w:lsdException w:name="Table Professional" w:semiHidden="1" w:unhideWhenUsed="1"/>
     <w:lsdException w:name="Table Subtle 1" w:semiHidden="1" w:unhideWhenUsed="1"/>
+    <w:lsdException w:name="Table Subtle 2" w:semiHidden="1" w:unhideWhenUsed="1"/>
     <w:lsdException w:name="Table Web 1" w:semiHidden="1" w:unhideWhenUsed="1"/>
     <w:lsdException w:name="Table Web 2" w:semiHidden="1" w:unhideWhenUsed="1"/>
+    <w:lsdException w:name="Table Web 3" w:semiHidden="1" w:unhideWhenUsed="1"/>
     <w:lsdException w:name="Balloon Text" w:semiHidden="1" w:unhideWhenUsed="1"/>
     <w:lsdException w:name="Table Grid" w:uiPriority="39"/>
     <w:lsdException w:name="Table Theme" w:semiHidden="1" w:unhideWhenUsed="1"/>
@@ -1175,6 +1207,18 @@
       <w:shd w:val="clear" w:color="auto" w:fill="E6E6E6"/>
     </w:rPr>
   </w:style>
+  <w:style w:type="character" w:styleId="UnresolvedMention">
+    <w:name w:val="Unresolved Mention"/>
+    <w:basedOn w:val="DefaultParagraphFont"/>
+    <w:uiPriority w:val="99"/>
+    <w:semiHidden/>
+    <w:unhideWhenUsed/>
+    <w:rsid w:val="00CB0BEA"/>
+    <w:rPr>
+      <w:color w:val="808080"/>
+      <w:shd w:val="clear" w:color="auto" w:fill="E6E6E6"/>
+    </w:rPr>
+  </w:style>
 </w:styles>
 </file>
 
@@ -1444,7 +1488,7 @@
 </file>
 
 <file path=customXml/itemProps1.xml><?xml version="1.0" encoding="utf-8"?>
-<ds:datastoreItem xmlns:ds="http://schemas.openxmlformats.org/officeDocument/2006/customXml" ds:itemID="{5251308C-AE22-47FE-92C9-53727530B812}">
+<ds:datastoreItem xmlns:ds="http://schemas.openxmlformats.org/officeDocument/2006/customXml" ds:itemID="{F270886F-C96A-4F16-A67A-78D1254E7717}">
   <ds:schemaRefs>
     <ds:schemaRef ds:uri="http://schemas.openxmlformats.org/officeDocument/2006/bibliography"/>
   </ds:schemaRefs>

--- a/ProjectProposal/Project ProposalToSubmit.docx
+++ b/ProjectProposal/Project ProposalToSubmit.docx
@@ -21,6 +21,11 @@
       <w:r>
         <w:t xml:space="preserve"> </w:t>
       </w:r>
+      <w:proofErr w:type="spellStart"/>
+      <w:r>
+        <w:t>WeatherMapRoute</w:t>
+      </w:r>
+      <w:proofErr w:type="spellEnd"/>
     </w:p>
     <w:p>
       <w:r>
@@ -35,6 +40,17 @@
       <w:r>
         <w:t xml:space="preserve"> </w:t>
       </w:r>
+      <w:r>
+        <w:t xml:space="preserve">Yasser </w:t>
+      </w:r>
+      <w:proofErr w:type="spellStart"/>
+      <w:r>
+        <w:t>Soofiyani</w:t>
+      </w:r>
+      <w:proofErr w:type="spellEnd"/>
+      <w:r>
+        <w:t xml:space="preserve"> and Thanh-Tung Pham</w:t>
+      </w:r>
     </w:p>
     <w:p>
       <w:r>
@@ -46,6 +62,14 @@
       <w:r>
         <w:t xml:space="preserve"> </w:t>
       </w:r>
+      <w:hyperlink r:id="rId6" w:history="1">
+        <w:r>
+          <w:rPr>
+            <w:rStyle w:val="Hyperlink"/>
+          </w:rPr>
+          <w:t>https://trello.com/b/RUjD1FK9/project</w:t>
+        </w:r>
+      </w:hyperlink>
     </w:p>
     <w:p>
       <w:r>
@@ -57,7 +81,7 @@
       <w:r>
         <w:t xml:space="preserve"> </w:t>
       </w:r>
-      <w:hyperlink r:id="rId5" w:history="1">
+      <w:hyperlink r:id="rId7" w:history="1">
         <w:r>
           <w:rPr>
             <w:rStyle w:val="Hyperlink"/>
@@ -67,6 +91,13 @@
       </w:hyperlink>
     </w:p>
     <w:p>
+      <w:pPr>
+        <w:rPr>
+          <w:rStyle w:val="Heading2Char"/>
+        </w:rPr>
+      </w:pPr>
+    </w:p>
+    <w:p>
       <w:r>
         <w:rPr>
           <w:rStyle w:val="Heading2Char"/>
@@ -75,6 +106,54 @@
       </w:r>
       <w:r>
         <w:t xml:space="preserve"> </w:t>
+      </w:r>
+    </w:p>
+    <w:p>
+      <w:r>
+        <w:t>Our Project is about travel shearing or tour management.</w:t>
+      </w:r>
+    </w:p>
+    <w:p>
+      <w:r>
+        <w:t xml:space="preserve">For example, someone for travel shearing or find a follow traveler or any reason can create a rout with some stop spot </w:t>
+      </w:r>
+      <w:bookmarkStart w:id="0" w:name="_GoBack"/>
+      <w:bookmarkEnd w:id="0"/>
+      <w:r>
+        <w:t>and other people can find this rout map and join together</w:t>
+      </w:r>
+      <w:r>
+        <w:t>.</w:t>
+      </w:r>
+    </w:p>
+    <w:p>
+      <w:r>
+        <w:t xml:space="preserve">Also our application has feature for create a tour guide with details about arrive or leave time and weather information about rout map and stop spots in the way </w:t>
+      </w:r>
+    </w:p>
+    <w:p>
+      <w:r>
+        <w:t>Driver can create his trip from A to B.</w:t>
+      </w:r>
+    </w:p>
+    <w:p>
+      <w:r>
+        <w:t>Driver can add one or more stops on his route to pick up someone.</w:t>
+      </w:r>
+    </w:p>
+    <w:p>
+      <w:r>
+        <w:t>The lines joining all stops of his route will be highlighted.</w:t>
+      </w:r>
+    </w:p>
+    <w:p>
+      <w:r>
+        <w:t>At each stops, the weather condition will be display.</w:t>
+      </w:r>
+    </w:p>
+    <w:p>
+      <w:r>
+        <w:t>Passenger can look for drivers who can give him a lift to join.</w:t>
       </w:r>
     </w:p>
     <w:p/>
@@ -181,34 +260,12 @@
     <w:p/>
     <w:p/>
     <w:p/>
-    <w:p/>
-    <w:p/>
-    <w:p/>
     <w:p>
       <w:pPr>
         <w:pStyle w:val="Heading2"/>
       </w:pPr>
-    </w:p>
-    <w:p>
-      <w:pPr>
-        <w:pStyle w:val="Heading2"/>
-      </w:pPr>
-    </w:p>
-    <w:p>
-      <w:pPr>
-        <w:pStyle w:val="Heading2"/>
-      </w:pPr>
-    </w:p>
-    <w:p>
-      <w:pPr>
-        <w:pStyle w:val="Heading2"/>
-      </w:pPr>
-    </w:p>
-    <w:p>
-      <w:pPr>
-        <w:pStyle w:val="Heading2"/>
-      </w:pPr>
-      <w:r>
+      <w:r>
+        <w:lastRenderedPageBreak/>
         <w:t>Database structure - screenshot or hand drawing (UML diagrams with relations)</w:t>
       </w:r>
       <w:r>
@@ -216,15 +273,18 @@
       </w:r>
     </w:p>
     <w:p>
+      <w:pPr>
+        <w:jc w:val="center"/>
+      </w:pPr>
       <w:r>
         <w:rPr>
           <w:noProof/>
         </w:rPr>
         <w:drawing>
-          <wp:inline distT="0" distB="0" distL="0" distR="0" wp14:anchorId="157FEA30" wp14:editId="2FEA9512">
-            <wp:extent cx="4876800" cy="4946469"/>
-            <wp:effectExtent l="0" t="0" r="0" b="6985"/>
-            <wp:docPr id="2" name="Picture 2"/>
+          <wp:inline distT="0" distB="0" distL="0" distR="0" wp14:anchorId="14882308" wp14:editId="179ED1FC">
+            <wp:extent cx="5076825" cy="4457700"/>
+            <wp:effectExtent l="0" t="0" r="9525" b="0"/>
+            <wp:docPr id="3" name="Picture 3"/>
             <wp:cNvGraphicFramePr>
               <a:graphicFrameLocks xmlns:a="http://schemas.openxmlformats.org/drawingml/2006/main" noChangeAspect="1"/>
             </wp:cNvGraphicFramePr>
@@ -238,7 +298,7 @@
                     </pic:cNvPicPr>
                   </pic:nvPicPr>
                   <pic:blipFill>
-                    <a:blip r:embed="rId6">
+                    <a:blip r:embed="rId8">
                       <a:extLst>
                         <a:ext uri="{28A0092B-C50C-407E-A947-70E740481C1C}">
                           <a14:useLocalDpi xmlns:a14="http://schemas.microsoft.com/office/drawing/2010/main" val="0"/>
@@ -253,7 +313,7 @@
                   <pic:spPr bwMode="auto">
                     <a:xfrm>
                       <a:off x="0" y="0"/>
-                      <a:ext cx="4908396" cy="4978516"/>
+                      <a:ext cx="5076825" cy="4457700"/>
                     </a:xfrm>
                     <a:prstGeom prst="rect">
                       <a:avLst/>
@@ -283,8 +343,79 @@
           <w:tab w:val="right" w:pos="9360"/>
         </w:tabs>
       </w:pPr>
-      <w:r>
-        <w:lastRenderedPageBreak/>
+    </w:p>
+    <w:p>
+      <w:pPr>
+        <w:pStyle w:val="Heading2"/>
+        <w:tabs>
+          <w:tab w:val="right" w:pos="9360"/>
+        </w:tabs>
+      </w:pPr>
+    </w:p>
+    <w:p>
+      <w:pPr>
+        <w:pStyle w:val="Heading2"/>
+        <w:tabs>
+          <w:tab w:val="right" w:pos="9360"/>
+        </w:tabs>
+      </w:pPr>
+    </w:p>
+    <w:p>
+      <w:pPr>
+        <w:pStyle w:val="Heading2"/>
+        <w:tabs>
+          <w:tab w:val="right" w:pos="9360"/>
+        </w:tabs>
+      </w:pPr>
+    </w:p>
+    <w:p>
+      <w:pPr>
+        <w:pStyle w:val="Heading2"/>
+        <w:tabs>
+          <w:tab w:val="right" w:pos="9360"/>
+        </w:tabs>
+      </w:pPr>
+    </w:p>
+    <w:p>
+      <w:pPr>
+        <w:pStyle w:val="Heading2"/>
+        <w:tabs>
+          <w:tab w:val="right" w:pos="9360"/>
+        </w:tabs>
+      </w:pPr>
+    </w:p>
+    <w:p>
+      <w:pPr>
+        <w:pStyle w:val="Heading2"/>
+        <w:tabs>
+          <w:tab w:val="right" w:pos="9360"/>
+        </w:tabs>
+      </w:pPr>
+    </w:p>
+    <w:p>
+      <w:pPr>
+        <w:pStyle w:val="Heading2"/>
+        <w:tabs>
+          <w:tab w:val="right" w:pos="9360"/>
+        </w:tabs>
+      </w:pPr>
+    </w:p>
+    <w:p>
+      <w:pPr>
+        <w:pStyle w:val="Heading2"/>
+        <w:tabs>
+          <w:tab w:val="right" w:pos="9360"/>
+        </w:tabs>
+      </w:pPr>
+    </w:p>
+    <w:p>
+      <w:pPr>
+        <w:pStyle w:val="Heading2"/>
+        <w:tabs>
+          <w:tab w:val="right" w:pos="9360"/>
+        </w:tabs>
+      </w:pPr>
+      <w:r>
         <w:t>Screenshots of all the meaningful windows you're plann</w:t>
       </w:r>
       <w:r>
@@ -294,14 +425,17 @@
         <w:tab/>
       </w:r>
     </w:p>
+    <w:p/>
     <w:p>
       <w:r>
         <w:rPr>
           <w:noProof/>
+          <w:lang w:eastAsia="zh-CN"/>
         </w:rPr>
+        <w:lastRenderedPageBreak/>
         <w:drawing>
-          <wp:inline distT="0" distB="0" distL="0" distR="0" wp14:anchorId="0D17534D" wp14:editId="79EE1468">
-            <wp:extent cx="5943600" cy="3240405"/>
+          <wp:inline distT="0" distB="0" distL="0" distR="0" wp14:anchorId="76E8B3E7" wp14:editId="01064AEB">
+            <wp:extent cx="5810250" cy="3167704"/>
             <wp:effectExtent l="0" t="0" r="0" b="0"/>
             <wp:docPr id="1" name="Picture 1"/>
             <wp:cNvGraphicFramePr>
@@ -315,7 +449,7 @@
                     <pic:cNvPicPr/>
                   </pic:nvPicPr>
                   <pic:blipFill>
-                    <a:blip r:embed="rId7"/>
+                    <a:blip r:embed="rId9"/>
                     <a:stretch>
                       <a:fillRect/>
                     </a:stretch>
@@ -323,7 +457,7 @@
                   <pic:spPr>
                     <a:xfrm>
                       <a:off x="0" y="0"/>
-                      <a:ext cx="5943600" cy="3240405"/>
+                      <a:ext cx="5815280" cy="3170446"/>
                     </a:xfrm>
                     <a:prstGeom prst="rect">
                       <a:avLst/>
@@ -336,17 +470,16 @@
         </w:drawing>
       </w:r>
     </w:p>
-    <w:p/>
-    <w:p/>
     <w:p>
       <w:r>
         <w:rPr>
           <w:noProof/>
+          <w:lang w:eastAsia="zh-CN"/>
         </w:rPr>
         <w:drawing>
-          <wp:inline distT="0" distB="0" distL="0" distR="0" wp14:anchorId="2E13ADD2" wp14:editId="440024D6">
-            <wp:extent cx="5838825" cy="3752850"/>
-            <wp:effectExtent l="0" t="0" r="9525" b="0"/>
+          <wp:inline distT="0" distB="0" distL="0" distR="0" wp14:anchorId="3F20FD1D" wp14:editId="12101E25">
+            <wp:extent cx="5381625" cy="3186835"/>
+            <wp:effectExtent l="0" t="0" r="0" b="0"/>
             <wp:docPr id="5" name="Picture 5"/>
             <wp:cNvGraphicFramePr>
               <a:graphicFrameLocks xmlns:a="http://schemas.openxmlformats.org/drawingml/2006/main" noChangeAspect="1"/>
@@ -359,7 +492,7 @@
                     <pic:cNvPicPr/>
                   </pic:nvPicPr>
                   <pic:blipFill>
-                    <a:blip r:embed="rId8"/>
+                    <a:blip r:embed="rId10"/>
                     <a:stretch>
                       <a:fillRect/>
                     </a:stretch>
@@ -367,7 +500,7 @@
                   <pic:spPr>
                     <a:xfrm>
                       <a:off x="0" y="0"/>
-                      <a:ext cx="5838825" cy="3752850"/>
+                      <a:ext cx="5398906" cy="3197068"/>
                     </a:xfrm>
                     <a:prstGeom prst="rect">
                       <a:avLst/>
@@ -380,13 +513,10 @@
         </w:drawing>
       </w:r>
     </w:p>
-    <w:p>
-      <w:bookmarkStart w:id="0" w:name="_GoBack"/>
-      <w:bookmarkEnd w:id="0"/>
-    </w:p>
+    <w:p/>
     <w:sectPr>
       <w:pgSz w:w="12240" w:h="15840"/>
-      <w:pgMar w:top="1440" w:right="1440" w:bottom="1440" w:left="1440" w:header="720" w:footer="720" w:gutter="0"/>
+      <w:pgMar w:top="720" w:right="720" w:bottom="720" w:left="720" w:header="720" w:footer="720" w:gutter="0"/>
       <w:cols w:space="720"/>
       <w:docGrid w:linePitch="360"/>
     </w:sectPr>
@@ -638,6 +768,7 @@
     <w:lsdException w:name="HTML Sample" w:semiHidden="1" w:unhideWhenUsed="1"/>
     <w:lsdException w:name="HTML Typewriter" w:semiHidden="1" w:unhideWhenUsed="1"/>
     <w:lsdException w:name="HTML Variable" w:semiHidden="1" w:unhideWhenUsed="1"/>
+    <w:lsdException w:name="Normal Table" w:semiHidden="1" w:unhideWhenUsed="1"/>
     <w:lsdException w:name="annotation subject" w:semiHidden="1" w:unhideWhenUsed="1"/>
     <w:lsdException w:name="No List" w:semiHidden="1" w:unhideWhenUsed="1"/>
     <w:lsdException w:name="Outline List 1" w:semiHidden="1" w:unhideWhenUsed="1"/>
@@ -681,8 +812,10 @@
     <w:lsdException w:name="Table Elegant" w:semiHidden="1" w:unhideWhenUsed="1"/>
     <w:lsdException w:name="Table Professional" w:semiHidden="1" w:unhideWhenUsed="1"/>
     <w:lsdException w:name="Table Subtle 1" w:semiHidden="1" w:unhideWhenUsed="1"/>
+    <w:lsdException w:name="Table Subtle 2" w:semiHidden="1" w:unhideWhenUsed="1"/>
     <w:lsdException w:name="Table Web 1" w:semiHidden="1" w:unhideWhenUsed="1"/>
     <w:lsdException w:name="Table Web 2" w:semiHidden="1" w:unhideWhenUsed="1"/>
+    <w:lsdException w:name="Table Web 3" w:semiHidden="1" w:unhideWhenUsed="1"/>
     <w:lsdException w:name="Balloon Text" w:semiHidden="1" w:unhideWhenUsed="1"/>
     <w:lsdException w:name="Table Grid" w:uiPriority="39"/>
     <w:lsdException w:name="Table Theme" w:semiHidden="1" w:unhideWhenUsed="1"/>
@@ -1062,13 +1195,25 @@
       <w:u w:val="single"/>
     </w:rPr>
   </w:style>
+  <w:style w:type="character" w:customStyle="1" w:styleId="UnresolvedMention1">
+    <w:name w:val="Unresolved Mention1"/>
+    <w:basedOn w:val="DefaultParagraphFont"/>
+    <w:uiPriority w:val="99"/>
+    <w:semiHidden/>
+    <w:unhideWhenUsed/>
+    <w:rsid w:val="008D5F12"/>
+    <w:rPr>
+      <w:color w:val="808080"/>
+      <w:shd w:val="clear" w:color="auto" w:fill="E6E6E6"/>
+    </w:rPr>
+  </w:style>
   <w:style w:type="character" w:styleId="UnresolvedMention">
     <w:name w:val="Unresolved Mention"/>
     <w:basedOn w:val="DefaultParagraphFont"/>
     <w:uiPriority w:val="99"/>
     <w:semiHidden/>
     <w:unhideWhenUsed/>
-    <w:rsid w:val="008D5F12"/>
+    <w:rsid w:val="00CB0BEA"/>
     <w:rPr>
       <w:color w:val="808080"/>
       <w:shd w:val="clear" w:color="auto" w:fill="E6E6E6"/>
@@ -1336,4 +1481,16 @@
     </a:ext>
   </a:extLst>
 </a:theme>
+</file>
+
+<file path=customXml/item1.xml><?xml version="1.0" encoding="utf-8"?>
+<b:Sources xmlns:b="http://schemas.openxmlformats.org/officeDocument/2006/bibliography" xmlns="http://schemas.openxmlformats.org/officeDocument/2006/bibliography" SelectedStyle="/APASixthEditionOfficeOnline.xsl" StyleName="APA" Version="6"/>
+</file>
+
+<file path=customXml/itemProps1.xml><?xml version="1.0" encoding="utf-8"?>
+<ds:datastoreItem xmlns:ds="http://schemas.openxmlformats.org/officeDocument/2006/customXml" ds:itemID="{F270886F-C96A-4F16-A67A-78D1254E7717}">
+  <ds:schemaRefs>
+    <ds:schemaRef ds:uri="http://schemas.openxmlformats.org/officeDocument/2006/bibliography"/>
+  </ds:schemaRefs>
+</ds:datastoreItem>
 </file>
--- a/ProjectProposal/Project ProposalToSubmit.docx
+++ b/ProjectProposal/Project ProposalToSubmit.docx
@@ -115,12 +115,7 @@
     </w:p>
     <w:p>
       <w:r>
-        <w:t xml:space="preserve">For example, someone for travel shearing or find a follow traveler or any reason can create a rout with some stop spot </w:t>
-      </w:r>
-      <w:bookmarkStart w:id="0" w:name="_GoBack"/>
-      <w:bookmarkEnd w:id="0"/>
-      <w:r>
-        <w:t>and other people can find this rout map and join together</w:t>
+        <w:t>For example, someone for travel shearing or find a follow traveler or any reason can create a rout with some stop spot and other people can find this rout map and join together</w:t>
       </w:r>
       <w:r>
         <w:t>.</w:t>
@@ -415,6 +410,16 @@
           <w:tab w:val="right" w:pos="9360"/>
         </w:tabs>
       </w:pPr>
+      <w:bookmarkStart w:id="0" w:name="_GoBack"/>
+      <w:bookmarkEnd w:id="0"/>
+    </w:p>
+    <w:p>
+      <w:pPr>
+        <w:pStyle w:val="Heading2"/>
+        <w:tabs>
+          <w:tab w:val="right" w:pos="9360"/>
+        </w:tabs>
+      </w:pPr>
       <w:r>
         <w:t>Screenshots of all the meaningful windows you're plann</w:t>
       </w:r>
@@ -423,6 +428,61 @@
       </w:r>
       <w:r>
         <w:tab/>
+      </w:r>
+    </w:p>
+    <w:p>
+      <w:r>
+        <w:rPr>
+          <w:noProof/>
+        </w:rPr>
+        <w:drawing>
+          <wp:inline distT="0" distB="0" distL="0" distR="0" wp14:anchorId="2EF40810" wp14:editId="3C604812">
+            <wp:extent cx="6858000" cy="3904980"/>
+            <wp:effectExtent l="0" t="0" r="0" b="635"/>
+            <wp:docPr id="2" name="Picture 2"/>
+            <wp:cNvGraphicFramePr>
+              <a:graphicFrameLocks xmlns:a="http://schemas.openxmlformats.org/drawingml/2006/main" noChangeAspect="1"/>
+            </wp:cNvGraphicFramePr>
+            <a:graphic xmlns:a="http://schemas.openxmlformats.org/drawingml/2006/main">
+              <a:graphicData uri="http://schemas.openxmlformats.org/drawingml/2006/picture">
+                <pic:pic xmlns:pic="http://schemas.openxmlformats.org/drawingml/2006/picture">
+                  <pic:nvPicPr>
+                    <pic:cNvPr id="0" name="Picture 1"/>
+                    <pic:cNvPicPr>
+                      <a:picLocks noChangeAspect="1" noChangeArrowheads="1"/>
+                    </pic:cNvPicPr>
+                  </pic:nvPicPr>
+                  <pic:blipFill>
+                    <a:blip r:embed="rId9">
+                      <a:extLst>
+                        <a:ext uri="{28A0092B-C50C-407E-A947-70E740481C1C}">
+                          <a14:useLocalDpi xmlns:a14="http://schemas.microsoft.com/office/drawing/2010/main" val="0"/>
+                        </a:ext>
+                      </a:extLst>
+                    </a:blip>
+                    <a:srcRect/>
+                    <a:stretch>
+                      <a:fillRect/>
+                    </a:stretch>
+                  </pic:blipFill>
+                  <pic:spPr bwMode="auto">
+                    <a:xfrm>
+                      <a:off x="0" y="0"/>
+                      <a:ext cx="6858000" cy="3904980"/>
+                    </a:xfrm>
+                    <a:prstGeom prst="rect">
+                      <a:avLst/>
+                    </a:prstGeom>
+                    <a:noFill/>
+                    <a:ln>
+                      <a:noFill/>
+                    </a:ln>
+                  </pic:spPr>
+                </pic:pic>
+              </a:graphicData>
+            </a:graphic>
+          </wp:inline>
+        </w:drawing>
       </w:r>
     </w:p>
     <w:p/>
@@ -449,7 +509,7 @@
                     <pic:cNvPicPr/>
                   </pic:nvPicPr>
                   <pic:blipFill>
-                    <a:blip r:embed="rId9"/>
+                    <a:blip r:embed="rId10"/>
                     <a:stretch>
                       <a:fillRect/>
                     </a:stretch>
@@ -492,7 +552,7 @@
                     <pic:cNvPicPr/>
                   </pic:nvPicPr>
                   <pic:blipFill>
-                    <a:blip r:embed="rId10"/>
+                    <a:blip r:embed="rId11"/>
                     <a:stretch>
                       <a:fillRect/>
                     </a:stretch>
@@ -1488,7 +1548,7 @@
 </file>
 
 <file path=customXml/itemProps1.xml><?xml version="1.0" encoding="utf-8"?>
-<ds:datastoreItem xmlns:ds="http://schemas.openxmlformats.org/officeDocument/2006/customXml" ds:itemID="{F270886F-C96A-4F16-A67A-78D1254E7717}">
+<ds:datastoreItem xmlns:ds="http://schemas.openxmlformats.org/officeDocument/2006/customXml" ds:itemID="{F88A294C-28A5-49A1-AD9D-E833905297EE}">
   <ds:schemaRefs>
     <ds:schemaRef ds:uri="http://schemas.openxmlformats.org/officeDocument/2006/bibliography"/>
   </ds:schemaRefs>

--- a/ProjectProposal/Project ProposalToSubmit.docx
+++ b/ProjectProposal/Project ProposalToSubmit.docx
@@ -412,14 +412,6 @@
       </w:pPr>
       <w:bookmarkStart w:id="0" w:name="_GoBack"/>
       <w:bookmarkEnd w:id="0"/>
-    </w:p>
-    <w:p>
-      <w:pPr>
-        <w:pStyle w:val="Heading2"/>
-        <w:tabs>
-          <w:tab w:val="right" w:pos="9360"/>
-        </w:tabs>
-      </w:pPr>
       <w:r>
         <w:t>Screenshots of all the meaningful windows you're plann</w:t>
       </w:r>
@@ -430,6 +422,98 @@
         <w:tab/>
       </w:r>
     </w:p>
+    <w:p/>
+    <w:p>
+      <w:r>
+        <w:rPr>
+          <w:noProof/>
+        </w:rPr>
+        <w:lastRenderedPageBreak/>
+        <w:drawing>
+          <wp:inline distT="0" distB="0" distL="0" distR="0" wp14:anchorId="12FAF27E" wp14:editId="4035950E">
+            <wp:extent cx="2752725" cy="1857375"/>
+            <wp:effectExtent l="0" t="0" r="9525" b="9525"/>
+            <wp:docPr id="6" name="Picture 6"/>
+            <wp:cNvGraphicFramePr>
+              <a:graphicFrameLocks xmlns:a="http://schemas.openxmlformats.org/drawingml/2006/main" noChangeAspect="1"/>
+            </wp:cNvGraphicFramePr>
+            <a:graphic xmlns:a="http://schemas.openxmlformats.org/drawingml/2006/main">
+              <a:graphicData uri="http://schemas.openxmlformats.org/drawingml/2006/picture">
+                <pic:pic xmlns:pic="http://schemas.openxmlformats.org/drawingml/2006/picture">
+                  <pic:nvPicPr>
+                    <pic:cNvPr id="1" name=""/>
+                    <pic:cNvPicPr/>
+                  </pic:nvPicPr>
+                  <pic:blipFill>
+                    <a:blip r:embed="rId9"/>
+                    <a:stretch>
+                      <a:fillRect/>
+                    </a:stretch>
+                  </pic:blipFill>
+                  <pic:spPr>
+                    <a:xfrm>
+                      <a:off x="0" y="0"/>
+                      <a:ext cx="2752725" cy="1857375"/>
+                    </a:xfrm>
+                    <a:prstGeom prst="rect">
+                      <a:avLst/>
+                    </a:prstGeom>
+                  </pic:spPr>
+                </pic:pic>
+              </a:graphicData>
+            </a:graphic>
+          </wp:inline>
+        </w:drawing>
+      </w:r>
+      <w:r>
+        <w:tab/>
+      </w:r>
+      <w:r>
+        <w:tab/>
+      </w:r>
+      <w:r>
+        <w:rPr>
+          <w:noProof/>
+        </w:rPr>
+        <w:drawing>
+          <wp:inline distT="0" distB="0" distL="0" distR="0" wp14:anchorId="3D159355" wp14:editId="7FC205CE">
+            <wp:extent cx="2619375" cy="2514600"/>
+            <wp:effectExtent l="0" t="0" r="9525" b="0"/>
+            <wp:docPr id="7" name="Picture 7"/>
+            <wp:cNvGraphicFramePr>
+              <a:graphicFrameLocks xmlns:a="http://schemas.openxmlformats.org/drawingml/2006/main" noChangeAspect="1"/>
+            </wp:cNvGraphicFramePr>
+            <a:graphic xmlns:a="http://schemas.openxmlformats.org/drawingml/2006/main">
+              <a:graphicData uri="http://schemas.openxmlformats.org/drawingml/2006/picture">
+                <pic:pic xmlns:pic="http://schemas.openxmlformats.org/drawingml/2006/picture">
+                  <pic:nvPicPr>
+                    <pic:cNvPr id="1" name=""/>
+                    <pic:cNvPicPr/>
+                  </pic:nvPicPr>
+                  <pic:blipFill>
+                    <a:blip r:embed="rId10"/>
+                    <a:stretch>
+                      <a:fillRect/>
+                    </a:stretch>
+                  </pic:blipFill>
+                  <pic:spPr>
+                    <a:xfrm>
+                      <a:off x="0" y="0"/>
+                      <a:ext cx="2619375" cy="2514600"/>
+                    </a:xfrm>
+                    <a:prstGeom prst="rect">
+                      <a:avLst/>
+                    </a:prstGeom>
+                  </pic:spPr>
+                </pic:pic>
+              </a:graphicData>
+            </a:graphic>
+          </wp:inline>
+        </w:drawing>
+      </w:r>
+    </w:p>
+    <w:p/>
+    <w:p/>
     <w:p>
       <w:r>
         <w:rPr>
@@ -453,7 +537,7 @@
                     </pic:cNvPicPr>
                   </pic:nvPicPr>
                   <pic:blipFill>
-                    <a:blip r:embed="rId9">
+                    <a:blip r:embed="rId11">
                       <a:extLst>
                         <a:ext uri="{28A0092B-C50C-407E-A947-70E740481C1C}">
                           <a14:useLocalDpi xmlns:a14="http://schemas.microsoft.com/office/drawing/2010/main" val="0"/>
@@ -509,7 +593,7 @@
                     <pic:cNvPicPr/>
                   </pic:nvPicPr>
                   <pic:blipFill>
-                    <a:blip r:embed="rId10"/>
+                    <a:blip r:embed="rId12"/>
                     <a:stretch>
                       <a:fillRect/>
                     </a:stretch>
@@ -552,7 +636,7 @@
                     <pic:cNvPicPr/>
                   </pic:nvPicPr>
                   <pic:blipFill>
-                    <a:blip r:embed="rId11"/>
+                    <a:blip r:embed="rId13"/>
                     <a:stretch>
                       <a:fillRect/>
                     </a:stretch>
@@ -1548,7 +1632,7 @@
 </file>
 
 <file path=customXml/itemProps1.xml><?xml version="1.0" encoding="utf-8"?>
-<ds:datastoreItem xmlns:ds="http://schemas.openxmlformats.org/officeDocument/2006/customXml" ds:itemID="{F88A294C-28A5-49A1-AD9D-E833905297EE}">
+<ds:datastoreItem xmlns:ds="http://schemas.openxmlformats.org/officeDocument/2006/customXml" ds:itemID="{B3064DB2-04B1-4E88-81A6-A1D9D02E9C6B}">
   <ds:schemaRefs>
     <ds:schemaRef ds:uri="http://schemas.openxmlformats.org/officeDocument/2006/bibliography"/>
   </ds:schemaRefs>

--- a/ProjectProposal/Project ProposalToSubmit.docx
+++ b/ProjectProposal/Project ProposalToSubmit.docx
@@ -192,7 +192,13 @@
       </w:r>
       <w:proofErr w:type="spellEnd"/>
       <w:r>
-        <w:t xml:space="preserve"> package sources: </w:t>
+        <w:t xml:space="preserve"> package </w:t>
+      </w:r>
+      <w:r>
+        <w:t>re</w:t>
+      </w:r>
+      <w:r>
+        <w:t xml:space="preserve">sources: </w:t>
       </w:r>
       <w:proofErr w:type="spellStart"/>
       <w:r>
@@ -249,8 +255,23 @@
         <w:t>Trello</w:t>
       </w:r>
     </w:p>
-    <w:p/>
-    <w:p/>
+    <w:p>
+      <w:pPr>
+        <w:pStyle w:val="ListParagraph"/>
+        <w:numPr>
+          <w:ilvl w:val="0"/>
+          <w:numId w:val="1"/>
+        </w:numPr>
+      </w:pPr>
+      <w:r>
+        <w:t>Daily scrum</w:t>
+      </w:r>
+    </w:p>
+    <w:p/>
+    <w:p>
+      <w:bookmarkStart w:id="0" w:name="_GoBack"/>
+      <w:bookmarkEnd w:id="0"/>
+    </w:p>
     <w:p/>
     <w:p/>
     <w:p/>
@@ -260,13 +281,13 @@
         <w:pStyle w:val="Heading2"/>
       </w:pPr>
       <w:r>
-        <w:lastRenderedPageBreak/>
         <w:t>Database structure - screenshot or hand drawing (UML diagrams with relations)</w:t>
       </w:r>
       <w:r>
         <w:t>:</w:t>
       </w:r>
     </w:p>
+    <w:p/>
     <w:p>
       <w:pPr>
         <w:jc w:val="center"/>
@@ -276,10 +297,10 @@
           <w:noProof/>
         </w:rPr>
         <w:drawing>
-          <wp:inline distT="0" distB="0" distL="0" distR="0" wp14:anchorId="14882308" wp14:editId="179ED1FC">
-            <wp:extent cx="5076825" cy="4457700"/>
-            <wp:effectExtent l="0" t="0" r="9525" b="0"/>
-            <wp:docPr id="3" name="Picture 3"/>
+          <wp:inline distT="0" distB="0" distL="0" distR="0" wp14:anchorId="71ED95FF" wp14:editId="0DB07268">
+            <wp:extent cx="4314825" cy="4829175"/>
+            <wp:effectExtent l="0" t="0" r="9525" b="9525"/>
+            <wp:docPr id="8" name="Picture 8"/>
             <wp:cNvGraphicFramePr>
               <a:graphicFrameLocks xmlns:a="http://schemas.openxmlformats.org/drawingml/2006/main" noChangeAspect="1"/>
             </wp:cNvGraphicFramePr>
@@ -287,7 +308,7 @@
               <a:graphicData uri="http://schemas.openxmlformats.org/drawingml/2006/picture">
                 <pic:pic xmlns:pic="http://schemas.openxmlformats.org/drawingml/2006/picture">
                   <pic:nvPicPr>
-                    <pic:cNvPr id="0" name="Picture 1"/>
+                    <pic:cNvPr id="0" name="Picture 3"/>
                     <pic:cNvPicPr>
                       <a:picLocks noChangeAspect="1" noChangeArrowheads="1"/>
                     </pic:cNvPicPr>
@@ -308,7 +329,7 @@
                   <pic:spPr bwMode="auto">
                     <a:xfrm>
                       <a:off x="0" y="0"/>
-                      <a:ext cx="5076825" cy="4457700"/>
+                      <a:ext cx="4314825" cy="4829175"/>
                     </a:xfrm>
                     <a:prstGeom prst="rect">
                       <a:avLst/>
@@ -386,32 +407,6 @@
           <w:tab w:val="right" w:pos="9360"/>
         </w:tabs>
       </w:pPr>
-    </w:p>
-    <w:p>
-      <w:pPr>
-        <w:pStyle w:val="Heading2"/>
-        <w:tabs>
-          <w:tab w:val="right" w:pos="9360"/>
-        </w:tabs>
-      </w:pPr>
-    </w:p>
-    <w:p>
-      <w:pPr>
-        <w:pStyle w:val="Heading2"/>
-        <w:tabs>
-          <w:tab w:val="right" w:pos="9360"/>
-        </w:tabs>
-      </w:pPr>
-    </w:p>
-    <w:p>
-      <w:pPr>
-        <w:pStyle w:val="Heading2"/>
-        <w:tabs>
-          <w:tab w:val="right" w:pos="9360"/>
-        </w:tabs>
-      </w:pPr>
-      <w:bookmarkStart w:id="0" w:name="_GoBack"/>
-      <w:bookmarkEnd w:id="0"/>
       <w:r>
         <w:t>Screenshots of all the meaningful windows you're plann</w:t>
       </w:r>
@@ -428,7 +423,6 @@
         <w:rPr>
           <w:noProof/>
         </w:rPr>
-        <w:lastRenderedPageBreak/>
         <w:drawing>
           <wp:inline distT="0" distB="0" distL="0" distR="0" wp14:anchorId="12FAF27E" wp14:editId="4035950E">
             <wp:extent cx="2752725" cy="1857375"/>
@@ -576,7 +570,6 @@
           <w:noProof/>
           <w:lang w:eastAsia="zh-CN"/>
         </w:rPr>
-        <w:lastRenderedPageBreak/>
         <w:drawing>
           <wp:inline distT="0" distB="0" distL="0" distR="0" wp14:anchorId="76E8B3E7" wp14:editId="01064AEB">
             <wp:extent cx="5810250" cy="3167704"/>
@@ -1632,7 +1625,7 @@
 </file>
 
 <file path=customXml/itemProps1.xml><?xml version="1.0" encoding="utf-8"?>
-<ds:datastoreItem xmlns:ds="http://schemas.openxmlformats.org/officeDocument/2006/customXml" ds:itemID="{B3064DB2-04B1-4E88-81A6-A1D9D02E9C6B}">
+<ds:datastoreItem xmlns:ds="http://schemas.openxmlformats.org/officeDocument/2006/customXml" ds:itemID="{7A9A2BE7-53DF-4D09-946B-9B0D8573EB4F}">
   <ds:schemaRefs>
     <ds:schemaRef ds:uri="http://schemas.openxmlformats.org/officeDocument/2006/bibliography"/>
   </ds:schemaRefs>

--- a/ProjectProposal/Project ProposalToSubmit.docx
+++ b/ProjectProposal/Project ProposalToSubmit.docx
@@ -269,6 +269,9 @@
     </w:p>
     <w:p/>
     <w:p>
+      <w:r>
+        <w:t xml:space="preserve"> </w:t>
+      </w:r>
       <w:bookmarkStart w:id="0" w:name="_GoBack"/>
       <w:bookmarkEnd w:id="0"/>
     </w:p>
@@ -1625,7 +1628,7 @@
 </file>
 
 <file path=customXml/itemProps1.xml><?xml version="1.0" encoding="utf-8"?>
-<ds:datastoreItem xmlns:ds="http://schemas.openxmlformats.org/officeDocument/2006/customXml" ds:itemID="{7A9A2BE7-53DF-4D09-946B-9B0D8573EB4F}">
+<ds:datastoreItem xmlns:ds="http://schemas.openxmlformats.org/officeDocument/2006/customXml" ds:itemID="{6CA68F88-D985-456A-B525-A4DCCD30797C}">
   <ds:schemaRefs>
     <ds:schemaRef ds:uri="http://schemas.openxmlformats.org/officeDocument/2006/bibliography"/>
   </ds:schemaRefs>

--- a/ProjectProposal/Project ProposalToSubmit.docx
+++ b/ProjectProposal/Project ProposalToSubmit.docx
@@ -6,85 +6,144 @@
       <w:pPr>
         <w:pStyle w:val="Title"/>
         <w:jc w:val="center"/>
-      </w:pPr>
-      <w:r>
+        <w:rPr>
+          <w:sz w:val="58"/>
+        </w:rPr>
+      </w:pPr>
+      <w:r>
+        <w:rPr>
+          <w:sz w:val="58"/>
+        </w:rPr>
         <w:t>Project Proposal</w:t>
       </w:r>
     </w:p>
     <w:p>
+      <w:pPr>
+        <w:rPr>
+          <w:sz w:val="24"/>
+        </w:rPr>
+      </w:pPr>
       <w:r>
         <w:rPr>
           <w:rStyle w:val="Heading2Char"/>
+          <w:sz w:val="28"/>
         </w:rPr>
         <w:t>Project subject:</w:t>
       </w:r>
       <w:r>
+        <w:rPr>
+          <w:sz w:val="24"/>
+        </w:rPr>
         <w:t xml:space="preserve"> </w:t>
       </w:r>
       <w:proofErr w:type="spellStart"/>
       <w:r>
+        <w:rPr>
+          <w:sz w:val="24"/>
+        </w:rPr>
         <w:t>WeatherMapRoute</w:t>
       </w:r>
       <w:proofErr w:type="spellEnd"/>
     </w:p>
     <w:p>
+      <w:pPr>
+        <w:rPr>
+          <w:sz w:val="24"/>
+        </w:rPr>
+      </w:pPr>
       <w:r>
         <w:rPr>
           <w:rStyle w:val="Heading2Char"/>
+          <w:sz w:val="28"/>
         </w:rPr>
         <w:t>Project team members</w:t>
       </w:r>
       <w:r>
+        <w:rPr>
+          <w:sz w:val="24"/>
+        </w:rPr>
         <w:t>:</w:t>
       </w:r>
       <w:r>
+        <w:rPr>
+          <w:sz w:val="24"/>
+        </w:rPr>
         <w:t xml:space="preserve"> </w:t>
       </w:r>
       <w:r>
+        <w:rPr>
+          <w:sz w:val="24"/>
+        </w:rPr>
         <w:t xml:space="preserve">Yasser </w:t>
       </w:r>
       <w:proofErr w:type="spellStart"/>
       <w:r>
+        <w:rPr>
+          <w:sz w:val="24"/>
+        </w:rPr>
         <w:t>Soofiyani</w:t>
       </w:r>
       <w:proofErr w:type="spellEnd"/>
       <w:r>
+        <w:rPr>
+          <w:sz w:val="24"/>
+        </w:rPr>
         <w:t xml:space="preserve"> and Thanh-Tung Pham</w:t>
       </w:r>
     </w:p>
     <w:p>
+      <w:pPr>
+        <w:rPr>
+          <w:sz w:val="24"/>
+        </w:rPr>
+      </w:pPr>
       <w:r>
         <w:rPr>
           <w:rStyle w:val="Heading2Char"/>
+          <w:sz w:val="28"/>
         </w:rPr>
         <w:t>Trello:</w:t>
       </w:r>
       <w:r>
+        <w:rPr>
+          <w:sz w:val="24"/>
+        </w:rPr>
         <w:t xml:space="preserve"> </w:t>
       </w:r>
       <w:hyperlink r:id="rId6" w:history="1">
         <w:r>
           <w:rPr>
             <w:rStyle w:val="Hyperlink"/>
+            <w:sz w:val="24"/>
           </w:rPr>
           <w:t>https://trello.com/b/RUjD1FK9/project</w:t>
         </w:r>
       </w:hyperlink>
     </w:p>
     <w:p>
+      <w:pPr>
+        <w:rPr>
+          <w:sz w:val="24"/>
+        </w:rPr>
+      </w:pPr>
       <w:r>
         <w:rPr>
           <w:rStyle w:val="Heading2Char"/>
+          <w:sz w:val="28"/>
         </w:rPr>
         <w:t>Git:</w:t>
       </w:r>
       <w:r>
+        <w:rPr>
+          <w:sz w:val="24"/>
+        </w:rPr>
         <w:t xml:space="preserve"> </w:t>
       </w:r>
       <w:hyperlink r:id="rId7" w:history="1">
         <w:r>
           <w:rPr>
             <w:rStyle w:val="Hyperlink"/>
+            <w:sz w:val="24"/>
           </w:rPr>
           <w:t>https://github.com/tpham20908/WeatherMapRoute</w:t>
         </w:r>
@@ -94,76 +153,180 @@
       <w:pPr>
         <w:rPr>
           <w:rStyle w:val="Heading2Char"/>
-        </w:rPr>
-      </w:pPr>
-    </w:p>
-    <w:p>
+          <w:sz w:val="28"/>
+        </w:rPr>
+      </w:pPr>
+    </w:p>
+    <w:p>
+      <w:pPr>
+        <w:rPr>
+          <w:sz w:val="24"/>
+        </w:rPr>
+      </w:pPr>
       <w:r>
         <w:rPr>
           <w:rStyle w:val="Heading2Char"/>
+          <w:sz w:val="28"/>
         </w:rPr>
         <w:t>Description:</w:t>
       </w:r>
       <w:r>
+        <w:rPr>
+          <w:sz w:val="24"/>
+        </w:rPr>
         <w:t xml:space="preserve"> </w:t>
       </w:r>
     </w:p>
     <w:p>
-      <w:r>
+      <w:pPr>
+        <w:rPr>
+          <w:sz w:val="24"/>
+        </w:rPr>
+      </w:pPr>
+      <w:r>
+        <w:rPr>
+          <w:sz w:val="24"/>
+        </w:rPr>
         <w:t>Our Project is about travel shearing or tour management.</w:t>
       </w:r>
     </w:p>
     <w:p>
-      <w:r>
+      <w:pPr>
+        <w:rPr>
+          <w:sz w:val="24"/>
+        </w:rPr>
+      </w:pPr>
+      <w:r>
+        <w:rPr>
+          <w:sz w:val="24"/>
+        </w:rPr>
         <w:t>For example, someone for travel shearing or find a follow traveler or any reason can create a rout with some stop spot and other people can find this rout map and join together</w:t>
       </w:r>
       <w:r>
+        <w:rPr>
+          <w:sz w:val="24"/>
+        </w:rPr>
         <w:t>.</w:t>
       </w:r>
     </w:p>
     <w:p>
-      <w:r>
+      <w:pPr>
+        <w:rPr>
+          <w:sz w:val="24"/>
+        </w:rPr>
+      </w:pPr>
+      <w:r>
+        <w:rPr>
+          <w:sz w:val="24"/>
+        </w:rPr>
         <w:t xml:space="preserve">Also our application has feature for create a tour guide with details about arrive or leave time and weather information about rout map and stop spots in the way </w:t>
       </w:r>
     </w:p>
     <w:p>
-      <w:r>
+      <w:pPr>
+        <w:rPr>
+          <w:sz w:val="24"/>
+        </w:rPr>
+      </w:pPr>
+      <w:r>
+        <w:rPr>
+          <w:sz w:val="24"/>
+        </w:rPr>
         <w:t>Driver can create his trip from A to B.</w:t>
       </w:r>
     </w:p>
     <w:p>
-      <w:r>
+      <w:pPr>
+        <w:rPr>
+          <w:sz w:val="24"/>
+        </w:rPr>
+      </w:pPr>
+      <w:r>
+        <w:rPr>
+          <w:sz w:val="24"/>
+        </w:rPr>
         <w:t>Driver can add one or more stops on his route to pick up someone.</w:t>
       </w:r>
     </w:p>
     <w:p>
-      <w:r>
+      <w:pPr>
+        <w:rPr>
+          <w:sz w:val="24"/>
+        </w:rPr>
+      </w:pPr>
+      <w:r>
+        <w:rPr>
+          <w:sz w:val="24"/>
+        </w:rPr>
         <w:t>The lines joining all stops of his route will be highlighted.</w:t>
       </w:r>
     </w:p>
     <w:p>
-      <w:r>
+      <w:pPr>
+        <w:rPr>
+          <w:sz w:val="24"/>
+        </w:rPr>
+      </w:pPr>
+      <w:r>
+        <w:rPr>
+          <w:sz w:val="24"/>
+        </w:rPr>
         <w:t>At each stops, the weather condition will be display.</w:t>
       </w:r>
     </w:p>
     <w:p>
-      <w:r>
+      <w:pPr>
+        <w:rPr>
+          <w:sz w:val="24"/>
+        </w:rPr>
+      </w:pPr>
+      <w:r>
+        <w:rPr>
+          <w:sz w:val="24"/>
+        </w:rPr>
         <w:t>Passenger can look for drivers who can give him a lift to join.</w:t>
       </w:r>
     </w:p>
-    <w:p/>
-    <w:p/>
-    <w:p/>
-    <w:p/>
+    <w:p>
+      <w:pPr>
+        <w:rPr>
+          <w:sz w:val="24"/>
+        </w:rPr>
+      </w:pPr>
+    </w:p>
+    <w:p>
+      <w:pPr>
+        <w:rPr>
+          <w:sz w:val="24"/>
+        </w:rPr>
+      </w:pPr>
+    </w:p>
+    <w:p>
+      <w:pPr>
+        <w:rPr>
+          <w:sz w:val="24"/>
+        </w:rPr>
+      </w:pPr>
+    </w:p>
+    <w:p>
+      <w:pPr>
+        <w:rPr>
+          <w:sz w:val="24"/>
+        </w:rPr>
+      </w:pPr>
+    </w:p>
     <w:p>
       <w:pPr>
         <w:pStyle w:val="Heading2"/>
-      </w:pPr>
-      <w:r>
-        <w:t>List of technologies, libraries, components used (bullet points)</w:t>
-      </w:r>
-      <w:r>
-        <w:t>:</w:t>
+        <w:rPr>
+          <w:sz w:val="28"/>
+        </w:rPr>
+      </w:pPr>
+      <w:r>
+        <w:rPr>
+          <w:sz w:val="28"/>
+        </w:rPr>
+        <w:t>List of technologies, libraries, components used (bullet points):</w:t>
       </w:r>
     </w:p>
     <w:p>
@@ -173,8 +336,14 @@
           <w:ilvl w:val="0"/>
           <w:numId w:val="1"/>
         </w:numPr>
-      </w:pPr>
-      <w:r>
+        <w:rPr>
+          <w:sz w:val="24"/>
+        </w:rPr>
+      </w:pPr>
+      <w:r>
+        <w:rPr>
+          <w:sz w:val="24"/>
+        </w:rPr>
         <w:t>Visual Studio 2017: WPF (.NET Framework)</w:t>
       </w:r>
     </w:p>
@@ -185,27 +354,48 @@
           <w:ilvl w:val="0"/>
           <w:numId w:val="1"/>
         </w:numPr>
+        <w:rPr>
+          <w:sz w:val="24"/>
+        </w:rPr>
       </w:pPr>
       <w:proofErr w:type="spellStart"/>
       <w:r>
+        <w:rPr>
+          <w:sz w:val="24"/>
+        </w:rPr>
         <w:t>Nuget</w:t>
       </w:r>
       <w:proofErr w:type="spellEnd"/>
       <w:r>
+        <w:rPr>
+          <w:sz w:val="24"/>
+        </w:rPr>
         <w:t xml:space="preserve"> package </w:t>
       </w:r>
       <w:r>
+        <w:rPr>
+          <w:sz w:val="24"/>
+        </w:rPr>
         <w:t>re</w:t>
       </w:r>
       <w:r>
+        <w:rPr>
+          <w:sz w:val="24"/>
+        </w:rPr>
         <w:t xml:space="preserve">sources: </w:t>
       </w:r>
       <w:proofErr w:type="spellStart"/>
       <w:r>
+        <w:rPr>
+          <w:sz w:val="24"/>
+        </w:rPr>
         <w:t>OpenWeatherMap</w:t>
       </w:r>
       <w:proofErr w:type="spellEnd"/>
       <w:r>
+        <w:rPr>
+          <w:sz w:val="24"/>
+        </w:rPr>
         <w:t>, Microsoft Bing Map</w:t>
       </w:r>
     </w:p>
@@ -216,15 +406,27 @@
           <w:ilvl w:val="0"/>
           <w:numId w:val="1"/>
         </w:numPr>
-      </w:pPr>
-      <w:r>
+        <w:rPr>
+          <w:sz w:val="24"/>
+        </w:rPr>
+      </w:pPr>
+      <w:r>
+        <w:rPr>
+          <w:sz w:val="24"/>
+        </w:rPr>
         <w:t>MySQL</w:t>
       </w:r>
       <w:r>
+        <w:rPr>
+          <w:sz w:val="24"/>
+        </w:rPr>
         <w:t xml:space="preserve"> or MSSQL on </w:t>
       </w:r>
       <w:proofErr w:type="spellStart"/>
       <w:r>
+        <w:rPr>
+          <w:sz w:val="24"/>
+        </w:rPr>
         <w:t>Gearhost</w:t>
       </w:r>
       <w:proofErr w:type="spellEnd"/>
@@ -236,9 +438,15 @@
           <w:ilvl w:val="0"/>
           <w:numId w:val="1"/>
         </w:numPr>
+        <w:rPr>
+          <w:sz w:val="24"/>
+        </w:rPr>
       </w:pPr>
       <w:proofErr w:type="spellStart"/>
       <w:r>
+        <w:rPr>
+          <w:sz w:val="24"/>
+        </w:rPr>
         <w:t>Github</w:t>
       </w:r>
       <w:proofErr w:type="spellEnd"/>
@@ -250,8 +458,14 @@
           <w:ilvl w:val="0"/>
           <w:numId w:val="1"/>
         </w:numPr>
-      </w:pPr>
-      <w:r>
+        <w:rPr>
+          <w:sz w:val="24"/>
+        </w:rPr>
+      </w:pPr>
+      <w:r>
+        <w:rPr>
+          <w:sz w:val="24"/>
+        </w:rPr>
         <w:t>Trello</w:t>
       </w:r>
     </w:p>
@@ -262,42 +476,99 @@
           <w:ilvl w:val="0"/>
           <w:numId w:val="1"/>
         </w:numPr>
-      </w:pPr>
-      <w:r>
+        <w:rPr>
+          <w:sz w:val="24"/>
+        </w:rPr>
+      </w:pPr>
+      <w:r>
+        <w:rPr>
+          <w:sz w:val="24"/>
+        </w:rPr>
         <w:t>Daily scrum</w:t>
       </w:r>
     </w:p>
-    <w:p/>
-    <w:p>
-      <w:r>
+    <w:p>
+      <w:pPr>
+        <w:rPr>
+          <w:sz w:val="24"/>
+        </w:rPr>
+      </w:pPr>
+    </w:p>
+    <w:p>
+      <w:pPr>
+        <w:rPr>
+          <w:sz w:val="24"/>
+        </w:rPr>
+      </w:pPr>
+      <w:r>
+        <w:rPr>
+          <w:sz w:val="24"/>
+        </w:rPr>
         <w:t xml:space="preserve"> </w:t>
       </w:r>
+    </w:p>
+    <w:p>
+      <w:pPr>
+        <w:rPr>
+          <w:sz w:val="24"/>
+        </w:rPr>
+      </w:pPr>
+    </w:p>
+    <w:p>
+      <w:pPr>
+        <w:rPr>
+          <w:sz w:val="24"/>
+        </w:rPr>
+      </w:pPr>
+    </w:p>
+    <w:p>
+      <w:pPr>
+        <w:rPr>
+          <w:sz w:val="24"/>
+        </w:rPr>
+      </w:pPr>
+    </w:p>
+    <w:p>
+      <w:pPr>
+        <w:rPr>
+          <w:sz w:val="24"/>
+        </w:rPr>
+      </w:pPr>
+    </w:p>
+    <w:p>
+      <w:pPr>
+        <w:pStyle w:val="Heading2"/>
+        <w:rPr>
+          <w:sz w:val="28"/>
+        </w:rPr>
+      </w:pPr>
+      <w:r>
+        <w:rPr>
+          <w:sz w:val="28"/>
+        </w:rPr>
+        <w:t>Database structure - screenshot or hand drawing (UML diagrams with relations):</w:t>
+      </w:r>
+    </w:p>
+    <w:p>
+      <w:pPr>
+        <w:rPr>
+          <w:sz w:val="24"/>
+        </w:rPr>
+      </w:pPr>
+    </w:p>
+    <w:p>
+      <w:pPr>
+        <w:jc w:val="center"/>
+        <w:rPr>
+          <w:sz w:val="24"/>
+        </w:rPr>
+      </w:pPr>
       <w:bookmarkStart w:id="0" w:name="_GoBack"/>
       <w:bookmarkEnd w:id="0"/>
-    </w:p>
-    <w:p/>
-    <w:p/>
-    <w:p/>
-    <w:p/>
-    <w:p>
-      <w:pPr>
-        <w:pStyle w:val="Heading2"/>
-      </w:pPr>
-      <w:r>
-        <w:t>Database structure - screenshot or hand drawing (UML diagrams with relations)</w:t>
-      </w:r>
-      <w:r>
-        <w:t>:</w:t>
-      </w:r>
-    </w:p>
-    <w:p/>
-    <w:p>
-      <w:pPr>
-        <w:jc w:val="center"/>
-      </w:pPr>
       <w:r>
         <w:rPr>
           <w:noProof/>
+          <w:sz w:val="24"/>
         </w:rPr>
         <w:drawing>
           <wp:inline distT="0" distB="0" distL="0" distR="0" wp14:anchorId="71ED95FF" wp14:editId="0DB07268">
@@ -349,18 +620,57 @@
         </w:drawing>
       </w:r>
     </w:p>
-    <w:p/>
-    <w:p/>
-    <w:p/>
-    <w:p/>
-    <w:p/>
-    <w:p/>
+    <w:p>
+      <w:pPr>
+        <w:rPr>
+          <w:sz w:val="24"/>
+        </w:rPr>
+      </w:pPr>
+    </w:p>
+    <w:p>
+      <w:pPr>
+        <w:rPr>
+          <w:sz w:val="24"/>
+        </w:rPr>
+      </w:pPr>
+    </w:p>
+    <w:p>
+      <w:pPr>
+        <w:rPr>
+          <w:sz w:val="24"/>
+        </w:rPr>
+      </w:pPr>
+    </w:p>
+    <w:p>
+      <w:pPr>
+        <w:rPr>
+          <w:sz w:val="24"/>
+        </w:rPr>
+      </w:pPr>
+    </w:p>
+    <w:p>
+      <w:pPr>
+        <w:rPr>
+          <w:sz w:val="24"/>
+        </w:rPr>
+      </w:pPr>
+    </w:p>
+    <w:p>
+      <w:pPr>
+        <w:rPr>
+          <w:sz w:val="24"/>
+        </w:rPr>
+      </w:pPr>
+    </w:p>
     <w:p>
       <w:pPr>
         <w:pStyle w:val="Heading2"/>
         <w:tabs>
           <w:tab w:val="right" w:pos="9360"/>
         </w:tabs>
+        <w:rPr>
+          <w:sz w:val="28"/>
+        </w:rPr>
       </w:pPr>
     </w:p>
     <w:p>
@@ -369,6 +679,9 @@
         <w:tabs>
           <w:tab w:val="right" w:pos="9360"/>
         </w:tabs>
+        <w:rPr>
+          <w:sz w:val="28"/>
+        </w:rPr>
       </w:pPr>
     </w:p>
     <w:p>
@@ -377,6 +690,9 @@
         <w:tabs>
           <w:tab w:val="right" w:pos="9360"/>
         </w:tabs>
+        <w:rPr>
+          <w:sz w:val="28"/>
+        </w:rPr>
       </w:pPr>
     </w:p>
     <w:p>
@@ -385,6 +701,9 @@
         <w:tabs>
           <w:tab w:val="right" w:pos="9360"/>
         </w:tabs>
+        <w:rPr>
+          <w:sz w:val="28"/>
+        </w:rPr>
       </w:pPr>
     </w:p>
     <w:p>
@@ -393,38 +712,40 @@
         <w:tabs>
           <w:tab w:val="right" w:pos="9360"/>
         </w:tabs>
-      </w:pPr>
-    </w:p>
-    <w:p>
-      <w:pPr>
-        <w:pStyle w:val="Heading2"/>
-        <w:tabs>
-          <w:tab w:val="right" w:pos="9360"/>
-        </w:tabs>
-      </w:pPr>
-    </w:p>
-    <w:p>
-      <w:pPr>
-        <w:pStyle w:val="Heading2"/>
-        <w:tabs>
-          <w:tab w:val="right" w:pos="9360"/>
-        </w:tabs>
-      </w:pPr>
-      <w:r>
-        <w:t>Screenshots of all the meaningful windows you're plann</w:t>
-      </w:r>
-      <w:r>
-        <w:t>ing in your project 3-5 of them:</w:t>
-      </w:r>
-      <w:r>
+        <w:rPr>
+          <w:sz w:val="28"/>
+        </w:rPr>
+      </w:pPr>
+      <w:r>
+        <w:rPr>
+          <w:sz w:val="28"/>
+        </w:rPr>
+        <w:t>Screenshots of all the meaningful windows you're planning in your project 3-5 of them:</w:t>
+      </w:r>
+      <w:r>
+        <w:rPr>
+          <w:sz w:val="28"/>
+        </w:rPr>
         <w:tab/>
       </w:r>
     </w:p>
-    <w:p/>
-    <w:p>
+    <w:p>
+      <w:pPr>
+        <w:rPr>
+          <w:sz w:val="24"/>
+        </w:rPr>
+      </w:pPr>
+    </w:p>
+    <w:p>
+      <w:pPr>
+        <w:rPr>
+          <w:sz w:val="24"/>
+        </w:rPr>
+      </w:pPr>
       <w:r>
         <w:rPr>
           <w:noProof/>
+          <w:sz w:val="24"/>
         </w:rPr>
         <w:drawing>
           <wp:inline distT="0" distB="0" distL="0" distR="0" wp14:anchorId="12FAF27E" wp14:editId="4035950E">
@@ -463,14 +784,21 @@
         </w:drawing>
       </w:r>
       <w:r>
+        <w:rPr>
+          <w:sz w:val="24"/>
+        </w:rPr>
         <w:tab/>
       </w:r>
       <w:r>
+        <w:rPr>
+          <w:sz w:val="24"/>
+        </w:rPr>
         <w:tab/>
       </w:r>
       <w:r>
         <w:rPr>
           <w:noProof/>
+          <w:sz w:val="24"/>
         </w:rPr>
         <w:drawing>
           <wp:inline distT="0" distB="0" distL="0" distR="0" wp14:anchorId="3D159355" wp14:editId="7FC205CE">
@@ -509,12 +837,30 @@
         </w:drawing>
       </w:r>
     </w:p>
-    <w:p/>
-    <w:p/>
-    <w:p>
+    <w:p>
+      <w:pPr>
+        <w:rPr>
+          <w:sz w:val="24"/>
+        </w:rPr>
+      </w:pPr>
+    </w:p>
+    <w:p>
+      <w:pPr>
+        <w:rPr>
+          <w:sz w:val="24"/>
+        </w:rPr>
+      </w:pPr>
+    </w:p>
+    <w:p>
+      <w:pPr>
+        <w:rPr>
+          <w:sz w:val="24"/>
+        </w:rPr>
+      </w:pPr>
       <w:r>
         <w:rPr>
           <w:noProof/>
+          <w:sz w:val="24"/>
         </w:rPr>
         <w:drawing>
           <wp:inline distT="0" distB="0" distL="0" distR="0" wp14:anchorId="2EF40810" wp14:editId="3C604812">
@@ -566,13 +912,26 @@
         </w:drawing>
       </w:r>
     </w:p>
-    <w:p/>
-    <w:p>
+    <w:p>
+      <w:pPr>
+        <w:rPr>
+          <w:sz w:val="24"/>
+        </w:rPr>
+      </w:pPr>
+    </w:p>
+    <w:p>
+      <w:pPr>
+        <w:rPr>
+          <w:sz w:val="24"/>
+        </w:rPr>
+      </w:pPr>
       <w:r>
         <w:rPr>
           <w:noProof/>
+          <w:sz w:val="24"/>
           <w:lang w:eastAsia="zh-CN"/>
         </w:rPr>
+        <w:lastRenderedPageBreak/>
         <w:drawing>
           <wp:inline distT="0" distB="0" distL="0" distR="0" wp14:anchorId="76E8B3E7" wp14:editId="01064AEB">
             <wp:extent cx="5810250" cy="3167704"/>
@@ -611,9 +970,15 @@
       </w:r>
     </w:p>
     <w:p>
+      <w:pPr>
+        <w:rPr>
+          <w:sz w:val="24"/>
+        </w:rPr>
+      </w:pPr>
       <w:r>
         <w:rPr>
           <w:noProof/>
+          <w:sz w:val="24"/>
           <w:lang w:eastAsia="zh-CN"/>
         </w:rPr>
         <w:drawing>
@@ -653,7 +1018,13 @@
         </w:drawing>
       </w:r>
     </w:p>
-    <w:p/>
+    <w:p>
+      <w:pPr>
+        <w:rPr>
+          <w:sz w:val="24"/>
+        </w:rPr>
+      </w:pPr>
+    </w:p>
     <w:sectPr>
       <w:pgSz w:w="12240" w:h="15840"/>
       <w:pgMar w:top="720" w:right="720" w:bottom="720" w:left="720" w:header="720" w:footer="720" w:gutter="0"/>
@@ -1628,7 +1999,7 @@
 </file>
 
 <file path=customXml/itemProps1.xml><?xml version="1.0" encoding="utf-8"?>
-<ds:datastoreItem xmlns:ds="http://schemas.openxmlformats.org/officeDocument/2006/customXml" ds:itemID="{6CA68F88-D985-456A-B525-A4DCCD30797C}">
+<ds:datastoreItem xmlns:ds="http://schemas.openxmlformats.org/officeDocument/2006/customXml" ds:itemID="{39282867-3A4B-4285-845B-BA25FFCA0C58}">
   <ds:schemaRefs>
     <ds:schemaRef ds:uri="http://schemas.openxmlformats.org/officeDocument/2006/bibliography"/>
   </ds:schemaRefs>
